--- a/Homeworks/Project4/Project4.docx
+++ b/Homeworks/Project4/Project4.docx
@@ -3,15 +3,217 @@
 <w:document xmlns:wpc="http://schemas.microsoft.com/office/word/2010/wordprocessingCanvas" xmlns:cx="http://schemas.microsoft.com/office/drawing/2014/chartex" xmlns:cx1="http://schemas.microsoft.com/office/drawing/2015/9/8/chartex" xmlns:cx2="http://schemas.microsoft.com/office/drawing/2015/10/21/chartex" xmlns:cx3="http://schemas.microsoft.com/office/drawing/2016/5/9/chartex" xmlns:cx4="http://schemas.microsoft.com/office/drawing/2016/5/10/chartex" xmlns:cx5="http://schemas.microsoft.com/office/drawing/2016/5/11/chartex" xmlns:cx6="http://schemas.microsoft.com/office/drawing/2016/5/12/chartex" xmlns:cx7="http://schemas.microsoft.com/office/drawing/2016/5/13/chartex" xmlns:cx8="http://schemas.microsoft.com/office/drawing/2016/5/14/chartex" xmlns:mc="http://schemas.openxmlformats.org/markup-compatibility/2006" xmlns:aink="http://schemas.microsoft.com/office/drawing/2016/ink" xmlns:am3d="http://schemas.microsoft.com/office/drawing/2017/model3d" xmlns:o="urn:schemas-microsoft-com:office:office" xmlns:r="http://schemas.openxmlformats.org/officeDocument/2006/relationships" xmlns:m="http://schemas.openxmlformats.org/officeDocument/2006/math" xmlns:v="urn:schemas-microsoft-com:vml" xmlns:wp14="http://schemas.microsoft.com/office/word/2010/wordprocessingDrawing" xmlns:wp="http://schemas.openxmlformats.org/drawingml/2006/wordprocessingDrawing" xmlns:w10="urn:schemas-microsoft-com:office:word" xmlns:w="http://schemas.openxmlformats.org/wordprocessingml/2006/main" xmlns:w14="http://schemas.microsoft.com/office/word/2010/wordml" xmlns:w15="http://schemas.microsoft.com/office/word/2012/wordml" xmlns:w16cid="http://schemas.microsoft.com/office/word/2016/wordml/cid" xmlns:w16se="http://schemas.microsoft.com/office/word/2015/wordml/symex" xmlns:wpg="http://schemas.microsoft.com/office/word/2010/wordprocessingGroup" xmlns:wpi="http://schemas.microsoft.com/office/word/2010/wordprocessingInk" xmlns:wne="http://schemas.microsoft.com/office/word/2006/wordml" xmlns:wps="http://schemas.microsoft.com/office/word/2010/wordprocessingShape" mc:Ignorable="w14 w15 w16se w16cid wp14">
   <w:body>
     <w:p>
+      <w:pPr>
+        <w:rPr>
+          <w:noProof/>
+        </w:rPr>
+      </w:pPr>
+    </w:p>
+    <w:p>
+      <w:pPr>
+        <w:jc w:val="center"/>
+      </w:pPr>
+      <w:r>
+        <w:t>Peter Parianos</w:t>
+      </w:r>
+    </w:p>
+    <w:p>
+      <w:pPr>
+        <w:jc w:val="center"/>
+      </w:pPr>
+      <w:r>
+        <w:t xml:space="preserve">Dan </w:t>
+      </w:r>
+      <w:proofErr w:type="spellStart"/>
+      <w:r>
+        <w:t>Gluth</w:t>
+      </w:r>
+      <w:proofErr w:type="spellEnd"/>
+    </w:p>
+    <w:p>
+      <w:pPr>
+        <w:jc w:val="center"/>
+      </w:pPr>
+      <w:r>
+        <w:t>Project 4</w:t>
+      </w:r>
+    </w:p>
+    <w:p>
+      <w:pPr>
+        <w:jc w:val="center"/>
+      </w:pPr>
+    </w:p>
+    <w:p>
+      <w:pPr>
+        <w:jc w:val="center"/>
+      </w:pPr>
+      <w:r>
+        <w:t xml:space="preserve">Grail ID: </w:t>
+      </w:r>
+      <w:proofErr w:type="spellStart"/>
+      <w:r>
+        <w:t>peparian</w:t>
+      </w:r>
+      <w:proofErr w:type="spellEnd"/>
+    </w:p>
+    <w:p/>
+    <w:p/>
+    <w:p/>
+    <w:p/>
+    <w:p/>
+    <w:p/>
+    <w:p/>
+    <w:p/>
+    <w:p/>
+    <w:p/>
+    <w:p/>
+    <w:p/>
+    <w:p/>
+    <w:p/>
+    <w:p/>
+    <w:p/>
+    <w:p/>
+    <w:p/>
+    <w:p>
+      <w:pPr>
+        <w:rPr>
+          <w:noProof/>
+        </w:rPr>
+      </w:pPr>
+    </w:p>
+    <w:p>
+      <w:pPr>
+        <w:rPr>
+          <w:noProof/>
+        </w:rPr>
+      </w:pPr>
+    </w:p>
+    <w:p>
+      <w:pPr>
+        <w:rPr>
+          <w:noProof/>
+        </w:rPr>
+      </w:pPr>
+    </w:p>
+    <w:p>
+      <w:pPr>
+        <w:rPr>
+          <w:noProof/>
+        </w:rPr>
+      </w:pPr>
+    </w:p>
+    <w:p>
+      <w:pPr>
+        <w:rPr>
+          <w:noProof/>
+        </w:rPr>
+      </w:pPr>
+    </w:p>
+    <w:p>
+      <w:pPr>
+        <w:rPr>
+          <w:noProof/>
+        </w:rPr>
+      </w:pPr>
+      <w:r>
+        <w:rPr>
+          <w:noProof/>
+        </w:rPr>
+        <w:lastRenderedPageBreak/>
+        <w:t xml:space="preserve">Question 1 Family Tree: </w:t>
+      </w:r>
+    </w:p>
+    <w:p>
+      <w:pPr>
+        <w:rPr>
+          <w:noProof/>
+        </w:rPr>
+      </w:pPr>
+      <w:r>
+        <w:rPr>
+          <w:noProof/>
+        </w:rPr>
+        <mc:AlternateContent>
+          <mc:Choice Requires="wps">
+            <w:drawing>
+              <wp:anchor distT="0" distB="0" distL="114300" distR="114300" simplePos="0" relativeHeight="251659264" behindDoc="0" locked="0" layoutInCell="1" allowOverlap="1" wp14:anchorId="5F4947DA" wp14:editId="5685FE97">
+                <wp:simplePos x="0" y="0"/>
+                <wp:positionH relativeFrom="column">
+                  <wp:posOffset>504967</wp:posOffset>
+                </wp:positionH>
+                <wp:positionV relativeFrom="paragraph">
+                  <wp:posOffset>1781886</wp:posOffset>
+                </wp:positionV>
+                <wp:extent cx="620973" cy="388961"/>
+                <wp:effectExtent l="0" t="0" r="65405" b="49530"/>
+                <wp:wrapNone/>
+                <wp:docPr id="4" name="Straight Arrow Connector 4"/>
+                <wp:cNvGraphicFramePr/>
+                <a:graphic xmlns:a="http://schemas.openxmlformats.org/drawingml/2006/main">
+                  <a:graphicData uri="http://schemas.microsoft.com/office/word/2010/wordprocessingShape">
+                    <wps:wsp>
+                      <wps:cNvCnPr/>
+                      <wps:spPr>
+                        <a:xfrm>
+                          <a:off x="0" y="0"/>
+                          <a:ext cx="620973" cy="388961"/>
+                        </a:xfrm>
+                        <a:prstGeom prst="straightConnector1">
+                          <a:avLst/>
+                        </a:prstGeom>
+                        <a:ln>
+                          <a:tailEnd type="triangle"/>
+                        </a:ln>
+                      </wps:spPr>
+                      <wps:style>
+                        <a:lnRef idx="1">
+                          <a:schemeClr val="dk1"/>
+                        </a:lnRef>
+                        <a:fillRef idx="0">
+                          <a:schemeClr val="dk1"/>
+                        </a:fillRef>
+                        <a:effectRef idx="0">
+                          <a:schemeClr val="dk1"/>
+                        </a:effectRef>
+                        <a:fontRef idx="minor">
+                          <a:schemeClr val="tx1"/>
+                        </a:fontRef>
+                      </wps:style>
+                      <wps:bodyPr/>
+                    </wps:wsp>
+                  </a:graphicData>
+                </a:graphic>
+                <wp14:sizeRelH relativeFrom="margin">
+                  <wp14:pctWidth>0</wp14:pctWidth>
+                </wp14:sizeRelH>
+                <wp14:sizeRelV relativeFrom="margin">
+                  <wp14:pctHeight>0</wp14:pctHeight>
+                </wp14:sizeRelV>
+              </wp:anchor>
+            </w:drawing>
+          </mc:Choice>
+          <mc:Fallback>
+            <w:pict>
+              <v:shapetype w14:anchorId="438F9CA6" id="_x0000_t32" coordsize="21600,21600" o:spt="32" o:oned="t" path="m,l21600,21600e" filled="f">
+                <v:path arrowok="t" fillok="f" o:connecttype="none"/>
+                <o:lock v:ext="edit" shapetype="t"/>
+              </v:shapetype>
+              <v:shape id="Straight Arrow Connector 4" o:spid="_x0000_s1026" type="#_x0000_t32" style="position:absolute;margin-left:39.75pt;margin-top:140.3pt;width:48.9pt;height:30.65pt;z-index:251659264;visibility:visible;mso-wrap-style:square;mso-width-percent:0;mso-height-percent:0;mso-wrap-distance-left:9pt;mso-wrap-distance-top:0;mso-wrap-distance-right:9pt;mso-wrap-distance-bottom:0;mso-position-horizontal:absolute;mso-position-horizontal-relative:text;mso-position-vertical:absolute;mso-position-vertical-relative:text;mso-width-percent:0;mso-height-percent:0;mso-width-relative:margin;mso-height-relative:margin" o:gfxdata="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" strokecolor="black [3200]" strokeweight=".5pt">
+                <v:stroke endarrow="block" joinstyle="miter"/>
+              </v:shape>
+            </w:pict>
+          </mc:Fallback>
+        </mc:AlternateContent>
+      </w:r>
       <w:r>
         <w:rPr>
           <w:noProof/>
         </w:rPr>
         <w:drawing>
-          <wp:inline distT="0" distB="0" distL="0" distR="0" wp14:anchorId="4C4EBC02" wp14:editId="61494031">
-            <wp:extent cx="3521122" cy="2483179"/>
-            <wp:effectExtent l="0" t="0" r="3175" b="0"/>
-            <wp:docPr id="2" name="Picture 2"/>
+          <wp:inline distT="0" distB="0" distL="0" distR="0" wp14:anchorId="681DF9AE" wp14:editId="61007262">
+            <wp:extent cx="4438650" cy="2647950"/>
+            <wp:effectExtent l="0" t="0" r="0" b="0"/>
+            <wp:docPr id="3" name="Picture 3"/>
             <wp:cNvGraphicFramePr>
               <a:graphicFrameLocks xmlns:a="http://schemas.openxmlformats.org/drawingml/2006/main" noChangeAspect="1"/>
             </wp:cNvGraphicFramePr>
@@ -31,6 +233,57 @@
                   <pic:spPr>
                     <a:xfrm>
                       <a:off x="0" y="0"/>
+                      <a:ext cx="4438650" cy="2647950"/>
+                    </a:xfrm>
+                    <a:prstGeom prst="rect">
+                      <a:avLst/>
+                    </a:prstGeom>
+                  </pic:spPr>
+                </pic:pic>
+              </a:graphicData>
+            </a:graphic>
+          </wp:inline>
+        </w:drawing>
+      </w:r>
+    </w:p>
+    <w:p/>
+    <w:p/>
+    <w:p>
+      <w:bookmarkStart w:id="0" w:name="_GoBack"/>
+      <w:bookmarkEnd w:id="0"/>
+    </w:p>
+    <w:p/>
+    <w:p/>
+    <w:p/>
+    <w:p>
+      <w:r>
+        <w:rPr>
+          <w:noProof/>
+        </w:rPr>
+        <w:drawing>
+          <wp:inline distT="0" distB="0" distL="0" distR="0" wp14:anchorId="4C4EBC02" wp14:editId="61494031">
+            <wp:extent cx="3521122" cy="2483179"/>
+            <wp:effectExtent l="0" t="0" r="3175" b="0"/>
+            <wp:docPr id="2" name="Picture 2"/>
+            <wp:cNvGraphicFramePr>
+              <a:graphicFrameLocks xmlns:a="http://schemas.openxmlformats.org/drawingml/2006/main" noChangeAspect="1"/>
+            </wp:cNvGraphicFramePr>
+            <a:graphic xmlns:a="http://schemas.openxmlformats.org/drawingml/2006/main">
+              <a:graphicData uri="http://schemas.openxmlformats.org/drawingml/2006/picture">
+                <pic:pic xmlns:pic="http://schemas.openxmlformats.org/drawingml/2006/picture">
+                  <pic:nvPicPr>
+                    <pic:cNvPr id="1" name=""/>
+                    <pic:cNvPicPr/>
+                  </pic:nvPicPr>
+                  <pic:blipFill>
+                    <a:blip r:embed="rId5"/>
+                    <a:stretch>
+                      <a:fillRect/>
+                    </a:stretch>
+                  </pic:blipFill>
+                  <pic:spPr>
+                    <a:xfrm>
+                      <a:off x="0" y="0"/>
                       <a:ext cx="3526677" cy="2487097"/>
                     </a:xfrm>
                     <a:prstGeom prst="rect">
@@ -46,19 +299,15 @@
     </w:p>
     <w:p>
       <w:r>
-        <w:t>This is with the (!)</w:t>
-      </w:r>
-      <w:bookmarkStart w:id="0" w:name="_GoBack"/>
-      <w:bookmarkEnd w:id="0"/>
-      <w:r>
-        <w:t xml:space="preserve"> operator: </w:t>
-      </w:r>
-    </w:p>
-    <w:p>
-      <w:r>
-        <w:rPr>
-          <w:noProof/>
-        </w:rPr>
+        <w:t xml:space="preserve">This is with the (!) operator: </w:t>
+      </w:r>
+    </w:p>
+    <w:p>
+      <w:r>
+        <w:rPr>
+          <w:noProof/>
+        </w:rPr>
+        <w:lastRenderedPageBreak/>
         <w:drawing>
           <wp:inline distT="0" distB="0" distL="0" distR="0" wp14:anchorId="3521D1C5" wp14:editId="03CD0D17">
             <wp:extent cx="3814549" cy="1552693"/>
@@ -75,7 +324,7 @@
                     <pic:cNvPicPr/>
                   </pic:nvPicPr>
                   <pic:blipFill>
-                    <a:blip r:embed="rId5"/>
+                    <a:blip r:embed="rId6"/>
                     <a:stretch>
                       <a:fillRect/>
                     </a:stretch>

--- a/Homeworks/Project4/Project4.docx
+++ b/Homeworks/Project4/Project4.docx
@@ -246,12 +246,306 @@
         </w:drawing>
       </w:r>
     </w:p>
-    <w:p/>
+    <w:p>
+      <w:pPr>
+        <w:rPr>
+          <w:b/>
+        </w:rPr>
+      </w:pPr>
+      <w:r>
+        <w:rPr>
+          <w:b/>
+        </w:rPr>
+        <w:t xml:space="preserve">Problem1: </w:t>
+      </w:r>
+    </w:p>
+    <w:p>
+      <w:r>
+        <w:tab/>
+        <w:t>I defined a rule called the parent, which could be either a mother or a father.</w:t>
+      </w:r>
+      <w:r>
+        <w:t xml:space="preserve"> This helped streamline the other rules that followed. For each of the defined rules thereafter from problem1, the logic follows as this, using variables X is &lt;member&gt; of Y. If Z is the parent of Y, and X is the parent of X, and X is not Y, then X is the sibling of Y.  Now we can use the sibling rule is subsequent rules. IF X is sibling of Y, and X is male, then X is the brother of Y. If Z is the parent of Y, Z is the sibling </w:t>
+      </w:r>
+      <w:r>
+        <w:t>of X, and X is female, then X is the aunt of Y. If X is female, Z is the parent of X, Y is the parent of Z, then X, is the granddaughter of Y. If Y is the parent of X, then X is the descendant of Y.</w:t>
+      </w:r>
+    </w:p>
+    <w:p>
+      <w:pPr>
+        <w:rPr>
+          <w:noProof/>
+        </w:rPr>
+      </w:pPr>
+      <w:r>
+        <w:t xml:space="preserve">Test cases: </w:t>
+      </w:r>
+    </w:p>
+    <w:p>
+      <w:r>
+        <w:rPr>
+          <w:noProof/>
+        </w:rPr>
+        <w:drawing>
+          <wp:anchor distT="0" distB="0" distL="114300" distR="114300" simplePos="0" relativeHeight="251661312" behindDoc="0" locked="0" layoutInCell="1" allowOverlap="1" wp14:anchorId="3DD1787A" wp14:editId="21F3BE54">
+            <wp:simplePos x="0" y="0"/>
+            <wp:positionH relativeFrom="column">
+              <wp:posOffset>1787857</wp:posOffset>
+            </wp:positionH>
+            <wp:positionV relativeFrom="page">
+              <wp:posOffset>5929383</wp:posOffset>
+            </wp:positionV>
+            <wp:extent cx="1364615" cy="499745"/>
+            <wp:effectExtent l="0" t="0" r="6985" b="0"/>
+            <wp:wrapSquare wrapText="bothSides"/>
+            <wp:docPr id="8" name="Picture 8"/>
+            <wp:cNvGraphicFramePr>
+              <a:graphicFrameLocks xmlns:a="http://schemas.openxmlformats.org/drawingml/2006/main" noChangeAspect="1"/>
+            </wp:cNvGraphicFramePr>
+            <a:graphic xmlns:a="http://schemas.openxmlformats.org/drawingml/2006/main">
+              <a:graphicData uri="http://schemas.openxmlformats.org/drawingml/2006/picture">
+                <pic:pic xmlns:pic="http://schemas.openxmlformats.org/drawingml/2006/picture">
+                  <pic:nvPicPr>
+                    <pic:cNvPr id="1" name=""/>
+                    <pic:cNvPicPr/>
+                  </pic:nvPicPr>
+                  <pic:blipFill>
+                    <a:blip r:embed="rId5">
+                      <a:extLst>
+                        <a:ext uri="{28A0092B-C50C-407E-A947-70E740481C1C}">
+                          <a14:useLocalDpi xmlns:a14="http://schemas.microsoft.com/office/drawing/2010/main" val="0"/>
+                        </a:ext>
+                      </a:extLst>
+                    </a:blip>
+                    <a:stretch>
+                      <a:fillRect/>
+                    </a:stretch>
+                  </pic:blipFill>
+                  <pic:spPr>
+                    <a:xfrm>
+                      <a:off x="0" y="0"/>
+                      <a:ext cx="1364615" cy="499745"/>
+                    </a:xfrm>
+                    <a:prstGeom prst="rect">
+                      <a:avLst/>
+                    </a:prstGeom>
+                  </pic:spPr>
+                </pic:pic>
+              </a:graphicData>
+            </a:graphic>
+          </wp:anchor>
+        </w:drawing>
+      </w:r>
+      <w:r>
+        <w:rPr>
+          <w:noProof/>
+        </w:rPr>
+        <w:drawing>
+          <wp:inline distT="0" distB="0" distL="0" distR="0" wp14:anchorId="2A062528" wp14:editId="38E33032">
+            <wp:extent cx="1596788" cy="211004"/>
+            <wp:effectExtent l="0" t="0" r="3810" b="0"/>
+            <wp:docPr id="6" name="Picture 6"/>
+            <wp:cNvGraphicFramePr>
+              <a:graphicFrameLocks xmlns:a="http://schemas.openxmlformats.org/drawingml/2006/main" noChangeAspect="1"/>
+            </wp:cNvGraphicFramePr>
+            <a:graphic xmlns:a="http://schemas.openxmlformats.org/drawingml/2006/main">
+              <a:graphicData uri="http://schemas.openxmlformats.org/drawingml/2006/picture">
+                <pic:pic xmlns:pic="http://schemas.openxmlformats.org/drawingml/2006/picture">
+                  <pic:nvPicPr>
+                    <pic:cNvPr id="1" name=""/>
+                    <pic:cNvPicPr/>
+                  </pic:nvPicPr>
+                  <pic:blipFill>
+                    <a:blip r:embed="rId6"/>
+                    <a:stretch>
+                      <a:fillRect/>
+                    </a:stretch>
+                  </pic:blipFill>
+                  <pic:spPr>
+                    <a:xfrm>
+                      <a:off x="0" y="0"/>
+                      <a:ext cx="1691299" cy="223493"/>
+                    </a:xfrm>
+                    <a:prstGeom prst="rect">
+                      <a:avLst/>
+                    </a:prstGeom>
+                  </pic:spPr>
+                </pic:pic>
+              </a:graphicData>
+            </a:graphic>
+          </wp:inline>
+        </w:drawing>
+      </w:r>
+    </w:p>
+    <w:p>
+      <w:r>
+        <w:rPr>
+          <w:noProof/>
+        </w:rPr>
+        <w:drawing>
+          <wp:inline distT="0" distB="0" distL="0" distR="0" wp14:anchorId="262A14F5" wp14:editId="533C197A">
+            <wp:extent cx="1433015" cy="220464"/>
+            <wp:effectExtent l="0" t="0" r="0" b="8255"/>
+            <wp:docPr id="7" name="Picture 7"/>
+            <wp:cNvGraphicFramePr>
+              <a:graphicFrameLocks xmlns:a="http://schemas.openxmlformats.org/drawingml/2006/main" noChangeAspect="1"/>
+            </wp:cNvGraphicFramePr>
+            <a:graphic xmlns:a="http://schemas.openxmlformats.org/drawingml/2006/main">
+              <a:graphicData uri="http://schemas.openxmlformats.org/drawingml/2006/picture">
+                <pic:pic xmlns:pic="http://schemas.openxmlformats.org/drawingml/2006/picture">
+                  <pic:nvPicPr>
+                    <pic:cNvPr id="1" name=""/>
+                    <pic:cNvPicPr/>
+                  </pic:nvPicPr>
+                  <pic:blipFill>
+                    <a:blip r:embed="rId7"/>
+                    <a:stretch>
+                      <a:fillRect/>
+                    </a:stretch>
+                  </pic:blipFill>
+                  <pic:spPr>
+                    <a:xfrm>
+                      <a:off x="0" y="0"/>
+                      <a:ext cx="1504450" cy="231454"/>
+                    </a:xfrm>
+                    <a:prstGeom prst="rect">
+                      <a:avLst/>
+                    </a:prstGeom>
+                  </pic:spPr>
+                </pic:pic>
+              </a:graphicData>
+            </a:graphic>
+          </wp:inline>
+        </w:drawing>
+      </w:r>
+    </w:p>
     <w:p/>
     <w:p>
       <w:bookmarkStart w:id="0" w:name="_GoBack"/>
       <w:bookmarkEnd w:id="0"/>
     </w:p>
+    <w:p>
+      <w:pPr>
+        <w:rPr>
+          <w:b/>
+        </w:rPr>
+      </w:pPr>
+      <w:r>
+        <w:rPr>
+          <w:b/>
+          <w:noProof/>
+        </w:rPr>
+        <w:lastRenderedPageBreak/>
+        <w:drawing>
+          <wp:anchor distT="0" distB="0" distL="114300" distR="114300" simplePos="0" relativeHeight="251660288" behindDoc="0" locked="0" layoutInCell="1" allowOverlap="1" wp14:anchorId="042AEA60" wp14:editId="6B6A06BD">
+            <wp:simplePos x="0" y="0"/>
+            <wp:positionH relativeFrom="margin">
+              <wp:posOffset>3745230</wp:posOffset>
+            </wp:positionH>
+            <wp:positionV relativeFrom="paragraph">
+              <wp:posOffset>151130</wp:posOffset>
+            </wp:positionV>
+            <wp:extent cx="2306955" cy="1910080"/>
+            <wp:effectExtent l="0" t="0" r="0" b="0"/>
+            <wp:wrapSquare wrapText="bothSides"/>
+            <wp:docPr id="5" name="Picture 5"/>
+            <wp:cNvGraphicFramePr>
+              <a:graphicFrameLocks xmlns:a="http://schemas.openxmlformats.org/drawingml/2006/main" noChangeAspect="1"/>
+            </wp:cNvGraphicFramePr>
+            <a:graphic xmlns:a="http://schemas.openxmlformats.org/drawingml/2006/main">
+              <a:graphicData uri="http://schemas.openxmlformats.org/drawingml/2006/picture">
+                <pic:pic xmlns:pic="http://schemas.openxmlformats.org/drawingml/2006/picture">
+                  <pic:nvPicPr>
+                    <pic:cNvPr id="1" name=""/>
+                    <pic:cNvPicPr/>
+                  </pic:nvPicPr>
+                  <pic:blipFill>
+                    <a:blip r:embed="rId8">
+                      <a:extLst>
+                        <a:ext uri="{28A0092B-C50C-407E-A947-70E740481C1C}">
+                          <a14:useLocalDpi xmlns:a14="http://schemas.microsoft.com/office/drawing/2010/main" val="0"/>
+                        </a:ext>
+                      </a:extLst>
+                    </a:blip>
+                    <a:stretch>
+                      <a:fillRect/>
+                    </a:stretch>
+                  </pic:blipFill>
+                  <pic:spPr>
+                    <a:xfrm>
+                      <a:off x="0" y="0"/>
+                      <a:ext cx="2306955" cy="1910080"/>
+                    </a:xfrm>
+                    <a:prstGeom prst="rect">
+                      <a:avLst/>
+                    </a:prstGeom>
+                  </pic:spPr>
+                </pic:pic>
+              </a:graphicData>
+            </a:graphic>
+          </wp:anchor>
+        </w:drawing>
+      </w:r>
+      <w:r>
+        <w:rPr>
+          <w:b/>
+        </w:rPr>
+        <w:t xml:space="preserve">Problem 2: </w:t>
+      </w:r>
+    </w:p>
+    <w:p>
+      <w:r>
+        <w:t xml:space="preserve">To implement the </w:t>
+      </w:r>
+      <w:proofErr w:type="gramStart"/>
+      <w:r>
+        <w:t>parser</w:t>
+      </w:r>
+      <w:proofErr w:type="gramEnd"/>
+      <w:r>
+        <w:t xml:space="preserve"> I used a match fact. </w:t>
+      </w:r>
+      <w:r>
+        <w:t xml:space="preserve"> The match fact also advances to the tail of the list. </w:t>
+      </w:r>
+      <w:r>
+        <w:t xml:space="preserve"> </w:t>
+      </w:r>
+      <w:r>
+        <w:t xml:space="preserve">The language is comma separated and then placed in a list. In order to test this, I had to use a list that the parser accepts. All &lt;letter&gt; is succeeded with a s in order to indicate that is not an id but a non-terminal. We also need to start with the </w:t>
+      </w:r>
+      <w:proofErr w:type="gramStart"/>
+      <w:r>
+        <w:t>highest level</w:t>
+      </w:r>
+      <w:proofErr w:type="gramEnd"/>
+      <w:r>
+        <w:t xml:space="preserve"> definition s. </w:t>
+      </w:r>
+    </w:p>
+    <w:p/>
+    <w:p/>
+    <w:p>
+      <w:pPr>
+        <w:rPr>
+          <w:b/>
+        </w:rPr>
+      </w:pPr>
+      <w:r>
+        <w:rPr>
+          <w:b/>
+        </w:rPr>
+        <w:t xml:space="preserve">Problem 3: </w:t>
+      </w:r>
+    </w:p>
+    <w:p/>
+    <w:p>
+      <w:r>
+        <w:br w:type="page"/>
+      </w:r>
+    </w:p>
+    <w:p/>
+    <w:p/>
     <w:p/>
     <w:p/>
     <w:p/>
@@ -276,7 +570,7 @@
                     <pic:cNvPicPr/>
                   </pic:nvPicPr>
                   <pic:blipFill>
-                    <a:blip r:embed="rId5"/>
+                    <a:blip r:embed="rId9"/>
                     <a:stretch>
                       <a:fillRect/>
                     </a:stretch>
@@ -307,7 +601,6 @@
         <w:rPr>
           <w:noProof/>
         </w:rPr>
-        <w:lastRenderedPageBreak/>
         <w:drawing>
           <wp:inline distT="0" distB="0" distL="0" distR="0" wp14:anchorId="3521D1C5" wp14:editId="03CD0D17">
             <wp:extent cx="3814549" cy="1552693"/>
@@ -324,7 +617,7 @@
                     <pic:cNvPicPr/>
                   </pic:nvPicPr>
                   <pic:blipFill>
-                    <a:blip r:embed="rId6"/>
+                    <a:blip r:embed="rId10"/>
                     <a:stretch>
                       <a:fillRect/>
                     </a:stretch>

--- a/Homeworks/Project4/Project4.docx
+++ b/Homeworks/Project4/Project4.docx
@@ -287,18 +287,18 @@
           <w:noProof/>
         </w:rPr>
         <w:drawing>
-          <wp:anchor distT="0" distB="0" distL="114300" distR="114300" simplePos="0" relativeHeight="251661312" behindDoc="0" locked="0" layoutInCell="1" allowOverlap="1" wp14:anchorId="3DD1787A" wp14:editId="21F3BE54">
+          <wp:anchor distT="0" distB="0" distL="114300" distR="114300" simplePos="0" relativeHeight="251662336" behindDoc="0" locked="0" layoutInCell="1" allowOverlap="1" wp14:anchorId="65BF0AA4" wp14:editId="44F0B53A">
             <wp:simplePos x="0" y="0"/>
             <wp:positionH relativeFrom="column">
-              <wp:posOffset>1787857</wp:posOffset>
+              <wp:posOffset>3432175</wp:posOffset>
             </wp:positionH>
             <wp:positionV relativeFrom="page">
-              <wp:posOffset>5929383</wp:posOffset>
+              <wp:posOffset>5929630</wp:posOffset>
             </wp:positionV>
-            <wp:extent cx="1364615" cy="499745"/>
-            <wp:effectExtent l="0" t="0" r="6985" b="0"/>
+            <wp:extent cx="1377950" cy="570865"/>
+            <wp:effectExtent l="0" t="0" r="0" b="635"/>
             <wp:wrapSquare wrapText="bothSides"/>
-            <wp:docPr id="8" name="Picture 8"/>
+            <wp:docPr id="9" name="Picture 9"/>
             <wp:cNvGraphicFramePr>
               <a:graphicFrameLocks xmlns:a="http://schemas.openxmlformats.org/drawingml/2006/main" noChangeAspect="1"/>
             </wp:cNvGraphicFramePr>
@@ -324,6 +324,66 @@
                   <pic:spPr>
                     <a:xfrm>
                       <a:off x="0" y="0"/>
+                      <a:ext cx="1377950" cy="570865"/>
+                    </a:xfrm>
+                    <a:prstGeom prst="rect">
+                      <a:avLst/>
+                    </a:prstGeom>
+                  </pic:spPr>
+                </pic:pic>
+              </a:graphicData>
+            </a:graphic>
+            <wp14:sizeRelH relativeFrom="margin">
+              <wp14:pctWidth>0</wp14:pctWidth>
+            </wp14:sizeRelH>
+            <wp14:sizeRelV relativeFrom="margin">
+              <wp14:pctHeight>0</wp14:pctHeight>
+            </wp14:sizeRelV>
+          </wp:anchor>
+        </w:drawing>
+      </w:r>
+      <w:r>
+        <w:rPr>
+          <w:noProof/>
+        </w:rPr>
+        <w:drawing>
+          <wp:anchor distT="0" distB="0" distL="114300" distR="114300" simplePos="0" relativeHeight="251661312" behindDoc="0" locked="0" layoutInCell="1" allowOverlap="1" wp14:anchorId="3DD1787A" wp14:editId="21F3BE54">
+            <wp:simplePos x="0" y="0"/>
+            <wp:positionH relativeFrom="column">
+              <wp:posOffset>1787857</wp:posOffset>
+            </wp:positionH>
+            <wp:positionV relativeFrom="page">
+              <wp:posOffset>5929383</wp:posOffset>
+            </wp:positionV>
+            <wp:extent cx="1364615" cy="499745"/>
+            <wp:effectExtent l="0" t="0" r="6985" b="0"/>
+            <wp:wrapSquare wrapText="bothSides"/>
+            <wp:docPr id="8" name="Picture 8"/>
+            <wp:cNvGraphicFramePr>
+              <a:graphicFrameLocks xmlns:a="http://schemas.openxmlformats.org/drawingml/2006/main" noChangeAspect="1"/>
+            </wp:cNvGraphicFramePr>
+            <a:graphic xmlns:a="http://schemas.openxmlformats.org/drawingml/2006/main">
+              <a:graphicData uri="http://schemas.openxmlformats.org/drawingml/2006/picture">
+                <pic:pic xmlns:pic="http://schemas.openxmlformats.org/drawingml/2006/picture">
+                  <pic:nvPicPr>
+                    <pic:cNvPr id="1" name=""/>
+                    <pic:cNvPicPr/>
+                  </pic:nvPicPr>
+                  <pic:blipFill>
+                    <a:blip r:embed="rId6">
+                      <a:extLst>
+                        <a:ext uri="{28A0092B-C50C-407E-A947-70E740481C1C}">
+                          <a14:useLocalDpi xmlns:a14="http://schemas.microsoft.com/office/drawing/2010/main" val="0"/>
+                        </a:ext>
+                      </a:extLst>
+                    </a:blip>
+                    <a:stretch>
+                      <a:fillRect/>
+                    </a:stretch>
+                  </pic:blipFill>
+                  <pic:spPr>
+                    <a:xfrm>
+                      <a:off x="0" y="0"/>
                       <a:ext cx="1364615" cy="499745"/>
                     </a:xfrm>
                     <a:prstGeom prst="rect">
@@ -345,48 +405,6 @@
             <wp:extent cx="1596788" cy="211004"/>
             <wp:effectExtent l="0" t="0" r="3810" b="0"/>
             <wp:docPr id="6" name="Picture 6"/>
-            <wp:cNvGraphicFramePr>
-              <a:graphicFrameLocks xmlns:a="http://schemas.openxmlformats.org/drawingml/2006/main" noChangeAspect="1"/>
-            </wp:cNvGraphicFramePr>
-            <a:graphic xmlns:a="http://schemas.openxmlformats.org/drawingml/2006/main">
-              <a:graphicData uri="http://schemas.openxmlformats.org/drawingml/2006/picture">
-                <pic:pic xmlns:pic="http://schemas.openxmlformats.org/drawingml/2006/picture">
-                  <pic:nvPicPr>
-                    <pic:cNvPr id="1" name=""/>
-                    <pic:cNvPicPr/>
-                  </pic:nvPicPr>
-                  <pic:blipFill>
-                    <a:blip r:embed="rId6"/>
-                    <a:stretch>
-                      <a:fillRect/>
-                    </a:stretch>
-                  </pic:blipFill>
-                  <pic:spPr>
-                    <a:xfrm>
-                      <a:off x="0" y="0"/>
-                      <a:ext cx="1691299" cy="223493"/>
-                    </a:xfrm>
-                    <a:prstGeom prst="rect">
-                      <a:avLst/>
-                    </a:prstGeom>
-                  </pic:spPr>
-                </pic:pic>
-              </a:graphicData>
-            </a:graphic>
-          </wp:inline>
-        </w:drawing>
-      </w:r>
-    </w:p>
-    <w:p>
-      <w:r>
-        <w:rPr>
-          <w:noProof/>
-        </w:rPr>
-        <w:drawing>
-          <wp:inline distT="0" distB="0" distL="0" distR="0" wp14:anchorId="262A14F5" wp14:editId="533C197A">
-            <wp:extent cx="1433015" cy="220464"/>
-            <wp:effectExtent l="0" t="0" r="0" b="8255"/>
-            <wp:docPr id="7" name="Picture 7"/>
             <wp:cNvGraphicFramePr>
               <a:graphicFrameLocks xmlns:a="http://schemas.openxmlformats.org/drawingml/2006/main" noChangeAspect="1"/>
             </wp:cNvGraphicFramePr>
@@ -406,6 +424,48 @@
                   <pic:spPr>
                     <a:xfrm>
                       <a:off x="0" y="0"/>
+                      <a:ext cx="1691299" cy="223493"/>
+                    </a:xfrm>
+                    <a:prstGeom prst="rect">
+                      <a:avLst/>
+                    </a:prstGeom>
+                  </pic:spPr>
+                </pic:pic>
+              </a:graphicData>
+            </a:graphic>
+          </wp:inline>
+        </w:drawing>
+      </w:r>
+    </w:p>
+    <w:p>
+      <w:r>
+        <w:rPr>
+          <w:noProof/>
+        </w:rPr>
+        <w:drawing>
+          <wp:inline distT="0" distB="0" distL="0" distR="0" wp14:anchorId="262A14F5" wp14:editId="533C197A">
+            <wp:extent cx="1433015" cy="220464"/>
+            <wp:effectExtent l="0" t="0" r="0" b="8255"/>
+            <wp:docPr id="7" name="Picture 7"/>
+            <wp:cNvGraphicFramePr>
+              <a:graphicFrameLocks xmlns:a="http://schemas.openxmlformats.org/drawingml/2006/main" noChangeAspect="1"/>
+            </wp:cNvGraphicFramePr>
+            <a:graphic xmlns:a="http://schemas.openxmlformats.org/drawingml/2006/main">
+              <a:graphicData uri="http://schemas.openxmlformats.org/drawingml/2006/picture">
+                <pic:pic xmlns:pic="http://schemas.openxmlformats.org/drawingml/2006/picture">
+                  <pic:nvPicPr>
+                    <pic:cNvPr id="1" name=""/>
+                    <pic:cNvPicPr/>
+                  </pic:nvPicPr>
+                  <pic:blipFill>
+                    <a:blip r:embed="rId8"/>
+                    <a:stretch>
+                      <a:fillRect/>
+                    </a:stretch>
+                  </pic:blipFill>
+                  <pic:spPr>
+                    <a:xfrm>
+                      <a:off x="0" y="0"/>
                       <a:ext cx="1504450" cy="231454"/>
                     </a:xfrm>
                     <a:prstGeom prst="rect">
@@ -420,9 +480,149 @@
       </w:r>
     </w:p>
     <w:p/>
-    <w:p>
-      <w:bookmarkStart w:id="0" w:name="_GoBack"/>
-      <w:bookmarkEnd w:id="0"/>
+    <w:p/>
+    <w:p/>
+    <w:p>
+      <w:pPr>
+        <w:rPr>
+          <w:b/>
+        </w:rPr>
+      </w:pPr>
+      <w:r>
+        <w:rPr>
+          <w:noProof/>
+        </w:rPr>
+        <w:drawing>
+          <wp:anchor distT="0" distB="0" distL="114300" distR="114300" simplePos="0" relativeHeight="251664384" behindDoc="0" locked="0" layoutInCell="1" allowOverlap="1" wp14:anchorId="4DA7CDD4" wp14:editId="6C3E22E4">
+            <wp:simplePos x="0" y="0"/>
+            <wp:positionH relativeFrom="column">
+              <wp:posOffset>2019869</wp:posOffset>
+            </wp:positionH>
+            <wp:positionV relativeFrom="page">
+              <wp:posOffset>6878472</wp:posOffset>
+            </wp:positionV>
+            <wp:extent cx="2237740" cy="615950"/>
+            <wp:effectExtent l="0" t="0" r="0" b="0"/>
+            <wp:wrapSquare wrapText="bothSides"/>
+            <wp:docPr id="11" name="Picture 11"/>
+            <wp:cNvGraphicFramePr>
+              <a:graphicFrameLocks xmlns:a="http://schemas.openxmlformats.org/drawingml/2006/main" noChangeAspect="1"/>
+            </wp:cNvGraphicFramePr>
+            <a:graphic xmlns:a="http://schemas.openxmlformats.org/drawingml/2006/main">
+              <a:graphicData uri="http://schemas.openxmlformats.org/drawingml/2006/picture">
+                <pic:pic xmlns:pic="http://schemas.openxmlformats.org/drawingml/2006/picture">
+                  <pic:nvPicPr>
+                    <pic:cNvPr id="1" name=""/>
+                    <pic:cNvPicPr/>
+                  </pic:nvPicPr>
+                  <pic:blipFill>
+                    <a:blip r:embed="rId9">
+                      <a:extLst>
+                        <a:ext uri="{28A0092B-C50C-407E-A947-70E740481C1C}">
+                          <a14:useLocalDpi xmlns:a14="http://schemas.microsoft.com/office/drawing/2010/main" val="0"/>
+                        </a:ext>
+                      </a:extLst>
+                    </a:blip>
+                    <a:stretch>
+                      <a:fillRect/>
+                    </a:stretch>
+                  </pic:blipFill>
+                  <pic:spPr>
+                    <a:xfrm>
+                      <a:off x="0" y="0"/>
+                      <a:ext cx="2237740" cy="615950"/>
+                    </a:xfrm>
+                    <a:prstGeom prst="rect">
+                      <a:avLst/>
+                    </a:prstGeom>
+                  </pic:spPr>
+                </pic:pic>
+              </a:graphicData>
+            </a:graphic>
+          </wp:anchor>
+        </w:drawing>
+      </w:r>
+      <w:r>
+        <w:rPr>
+          <w:noProof/>
+        </w:rPr>
+        <w:drawing>
+          <wp:anchor distT="0" distB="0" distL="114300" distR="114300" simplePos="0" relativeHeight="251663360" behindDoc="0" locked="0" layoutInCell="1" allowOverlap="1" wp14:anchorId="76D0A956" wp14:editId="22B8DB5F">
+            <wp:simplePos x="0" y="0"/>
+            <wp:positionH relativeFrom="column">
+              <wp:posOffset>0</wp:posOffset>
+            </wp:positionH>
+            <wp:positionV relativeFrom="page">
+              <wp:posOffset>6878472</wp:posOffset>
+            </wp:positionV>
+            <wp:extent cx="1902460" cy="538480"/>
+            <wp:effectExtent l="0" t="0" r="2540" b="0"/>
+            <wp:wrapSquare wrapText="bothSides"/>
+            <wp:docPr id="10" name="Picture 10"/>
+            <wp:cNvGraphicFramePr>
+              <a:graphicFrameLocks xmlns:a="http://schemas.openxmlformats.org/drawingml/2006/main" noChangeAspect="1"/>
+            </wp:cNvGraphicFramePr>
+            <a:graphic xmlns:a="http://schemas.openxmlformats.org/drawingml/2006/main">
+              <a:graphicData uri="http://schemas.openxmlformats.org/drawingml/2006/picture">
+                <pic:pic xmlns:pic="http://schemas.openxmlformats.org/drawingml/2006/picture">
+                  <pic:nvPicPr>
+                    <pic:cNvPr id="1" name=""/>
+                    <pic:cNvPicPr/>
+                  </pic:nvPicPr>
+                  <pic:blipFill>
+                    <a:blip r:embed="rId10">
+                      <a:extLst>
+                        <a:ext uri="{28A0092B-C50C-407E-A947-70E740481C1C}">
+                          <a14:useLocalDpi xmlns:a14="http://schemas.microsoft.com/office/drawing/2010/main" val="0"/>
+                        </a:ext>
+                      </a:extLst>
+                    </a:blip>
+                    <a:stretch>
+                      <a:fillRect/>
+                    </a:stretch>
+                  </pic:blipFill>
+                  <pic:spPr>
+                    <a:xfrm>
+                      <a:off x="0" y="0"/>
+                      <a:ext cx="1902460" cy="538480"/>
+                    </a:xfrm>
+                    <a:prstGeom prst="rect">
+                      <a:avLst/>
+                    </a:prstGeom>
+                  </pic:spPr>
+                </pic:pic>
+              </a:graphicData>
+            </a:graphic>
+          </wp:anchor>
+        </w:drawing>
+      </w:r>
+      <w:r>
+        <w:rPr>
+          <w:b/>
+        </w:rPr>
+        <w:t>Problem 2:</w:t>
+      </w:r>
+    </w:p>
+    <w:p>
+      <w:r>
+        <w:t xml:space="preserve">The fact is the base case of the last element algorithm. We know that X is the last element if it is the only element in a list. The rule matches this fact with every element in </w:t>
+      </w:r>
+      <w:proofErr w:type="spellStart"/>
+      <w:r>
+        <w:t>te</w:t>
+      </w:r>
+      <w:proofErr w:type="spellEnd"/>
+      <w:r>
+        <w:t xml:space="preserve"> list by using the | operator which separates the list into a head (which is an </w:t>
+      </w:r>
+      <w:proofErr w:type="spellStart"/>
+      <w:r>
+        <w:t>uninstatiated</w:t>
+      </w:r>
+      <w:proofErr w:type="spellEnd"/>
+      <w:r>
+        <w:t xml:space="preserve"> variable), and Z which is the rest of the list. </w:t>
+      </w:r>
     </w:p>
     <w:p>
       <w:pPr>
@@ -460,7 +660,7 @@
                     <pic:cNvPicPr/>
                   </pic:nvPicPr>
                   <pic:blipFill>
-                    <a:blip r:embed="rId8">
+                    <a:blip r:embed="rId11">
                       <a:extLst>
                         <a:ext uri="{28A0092B-C50C-407E-A947-70E740481C1C}">
                           <a14:useLocalDpi xmlns:a14="http://schemas.microsoft.com/office/drawing/2010/main" val="0"/>
@@ -490,7 +690,19 @@
         <w:rPr>
           <w:b/>
         </w:rPr>
-        <w:t xml:space="preserve">Problem 2: </w:t>
+        <w:t xml:space="preserve">Problem </w:t>
+      </w:r>
+      <w:r>
+        <w:rPr>
+          <w:b/>
+        </w:rPr>
+        <w:t>3</w:t>
+      </w:r>
+      <w:r>
+        <w:rPr>
+          <w:b/>
+        </w:rPr>
+        <w:t xml:space="preserve">: </w:t>
       </w:r>
     </w:p>
     <w:p>
@@ -535,20 +747,26 @@
         <w:rPr>
           <w:b/>
         </w:rPr>
-        <w:t xml:space="preserve">Problem 3: </w:t>
-      </w:r>
-    </w:p>
-    <w:p/>
-    <w:p>
-      <w:r>
-        <w:br w:type="page"/>
-      </w:r>
-    </w:p>
-    <w:p/>
-    <w:p/>
-    <w:p/>
-    <w:p/>
-    <w:p/>
+        <w:t xml:space="preserve">Problem </w:t>
+      </w:r>
+      <w:r>
+        <w:rPr>
+          <w:b/>
+        </w:rPr>
+        <w:t>4</w:t>
+      </w:r>
+      <w:r>
+        <w:rPr>
+          <w:b/>
+        </w:rPr>
+        <w:t>:</w:t>
+      </w:r>
+    </w:p>
+    <w:p>
+      <w:r>
+        <w:t xml:space="preserve">The code was found in the Textbook required for this class. </w:t>
+      </w:r>
+    </w:p>
     <w:p>
       <w:r>
         <w:rPr>
@@ -570,7 +788,7 @@
                     <pic:cNvPicPr/>
                   </pic:nvPicPr>
                   <pic:blipFill>
-                    <a:blip r:embed="rId9"/>
+                    <a:blip r:embed="rId12"/>
                     <a:stretch>
                       <a:fillRect/>
                     </a:stretch>
@@ -617,7 +835,7 @@
                     <pic:cNvPicPr/>
                   </pic:nvPicPr>
                   <pic:blipFill>
-                    <a:blip r:embed="rId10"/>
+                    <a:blip r:embed="rId13"/>
                     <a:stretch>
                       <a:fillRect/>
                     </a:stretch>
@@ -638,7 +856,231 @@
         </w:drawing>
       </w:r>
     </w:p>
-    <w:p/>
+    <w:p>
+      <w:pPr>
+        <w:rPr>
+          <w:b/>
+        </w:rPr>
+      </w:pPr>
+      <w:r>
+        <w:rPr>
+          <w:b/>
+        </w:rPr>
+        <w:t xml:space="preserve">Debugging and Other issues: </w:t>
+      </w:r>
+    </w:p>
+    <w:p>
+      <w:r>
+        <w:t xml:space="preserve">What really helped with me was the fa that I read each rule from right to left. A good example of my thought pattern is when I explained question 1. </w:t>
+      </w:r>
+    </w:p>
+    <w:p>
+      <w:r>
+        <w:t xml:space="preserve">I also needed to specify these peripheral rules which helped </w:t>
+      </w:r>
+      <w:proofErr w:type="spellStart"/>
+      <w:r>
+        <w:t>simplifiy</w:t>
+      </w:r>
+      <w:proofErr w:type="spellEnd"/>
+      <w:r>
+        <w:t xml:space="preserve"> </w:t>
+      </w:r>
+      <w:r>
+        <w:t>some of the questions:</w:t>
+      </w:r>
+    </w:p>
+    <w:p>
+      <w:r>
+        <w:rPr>
+          <w:noProof/>
+        </w:rPr>
+        <w:lastRenderedPageBreak/>
+        <w:drawing>
+          <wp:anchor distT="0" distB="0" distL="114300" distR="114300" simplePos="0" relativeHeight="251665408" behindDoc="0" locked="0" layoutInCell="1" allowOverlap="1" wp14:anchorId="1D38458C" wp14:editId="25E71194">
+            <wp:simplePos x="0" y="0"/>
+            <wp:positionH relativeFrom="margin">
+              <wp:align>left</wp:align>
+            </wp:positionH>
+            <wp:positionV relativeFrom="bottomMargin">
+              <wp:posOffset>-8134255</wp:posOffset>
+            </wp:positionV>
+            <wp:extent cx="2217420" cy="579120"/>
+            <wp:effectExtent l="0" t="0" r="0" b="0"/>
+            <wp:wrapSquare wrapText="bothSides"/>
+            <wp:docPr id="12" name="Picture 12"/>
+            <wp:cNvGraphicFramePr>
+              <a:graphicFrameLocks xmlns:a="http://schemas.openxmlformats.org/drawingml/2006/main" noChangeAspect="1"/>
+            </wp:cNvGraphicFramePr>
+            <a:graphic xmlns:a="http://schemas.openxmlformats.org/drawingml/2006/main">
+              <a:graphicData uri="http://schemas.openxmlformats.org/drawingml/2006/picture">
+                <pic:pic xmlns:pic="http://schemas.openxmlformats.org/drawingml/2006/picture">
+                  <pic:nvPicPr>
+                    <pic:cNvPr id="1" name=""/>
+                    <pic:cNvPicPr/>
+                  </pic:nvPicPr>
+                  <pic:blipFill>
+                    <a:blip r:embed="rId14">
+                      <a:extLst>
+                        <a:ext uri="{28A0092B-C50C-407E-A947-70E740481C1C}">
+                          <a14:useLocalDpi xmlns:a14="http://schemas.microsoft.com/office/drawing/2010/main" val="0"/>
+                        </a:ext>
+                      </a:extLst>
+                    </a:blip>
+                    <a:stretch>
+                      <a:fillRect/>
+                    </a:stretch>
+                  </pic:blipFill>
+                  <pic:spPr>
+                    <a:xfrm>
+                      <a:off x="0" y="0"/>
+                      <a:ext cx="2217420" cy="579120"/>
+                    </a:xfrm>
+                    <a:prstGeom prst="rect">
+                      <a:avLst/>
+                    </a:prstGeom>
+                  </pic:spPr>
+                </pic:pic>
+              </a:graphicData>
+            </a:graphic>
+          </wp:anchor>
+        </w:drawing>
+      </w:r>
+      <w:r>
+        <w:t>These rules helped infer that a mother X cis in fact a female as well, and the father X is a male as well.</w:t>
+      </w:r>
+    </w:p>
+    <w:p/>
+    <w:p>
+      <w:r>
+        <w:t>Mother and father are both parents.</w:t>
+      </w:r>
+    </w:p>
+    <w:p/>
+    <w:p/>
+    <w:p>
+      <w:r>
+        <w:t xml:space="preserve">One large problem that I was having during the runtime of prolog was that the method: </w:t>
+      </w:r>
+    </w:p>
+    <w:p>
+      <w:pPr>
+        <w:rPr>
+          <w:b/>
+        </w:rPr>
+      </w:pPr>
+      <w:r>
+        <w:rPr>
+          <w:b/>
+        </w:rPr>
+        <w:t xml:space="preserve">%- prolog family_tree.pl prog4.pl </w:t>
+      </w:r>
+    </w:p>
+    <w:p>
+      <w:r>
+        <w:t>Did not work correctly. I would not recognize facts that are in the famiy_tree.pl. I solved this problem by looking at the SWI-Prolog Documentation and found a command that could textually include the whole family_tree.pl:</w:t>
+      </w:r>
+    </w:p>
+    <w:p>
+      <w:r>
+        <w:rPr>
+          <w:noProof/>
+        </w:rPr>
+        <w:drawing>
+          <wp:inline distT="0" distB="0" distL="0" distR="0" wp14:anchorId="2E2E2DD5" wp14:editId="3CA10352">
+            <wp:extent cx="2428875" cy="314325"/>
+            <wp:effectExtent l="0" t="0" r="9525" b="9525"/>
+            <wp:docPr id="14" name="Picture 14"/>
+            <wp:cNvGraphicFramePr>
+              <a:graphicFrameLocks xmlns:a="http://schemas.openxmlformats.org/drawingml/2006/main" noChangeAspect="1"/>
+            </wp:cNvGraphicFramePr>
+            <a:graphic xmlns:a="http://schemas.openxmlformats.org/drawingml/2006/main">
+              <a:graphicData uri="http://schemas.openxmlformats.org/drawingml/2006/picture">
+                <pic:pic xmlns:pic="http://schemas.openxmlformats.org/drawingml/2006/picture">
+                  <pic:nvPicPr>
+                    <pic:cNvPr id="1" name=""/>
+                    <pic:cNvPicPr/>
+                  </pic:nvPicPr>
+                  <pic:blipFill>
+                    <a:blip r:embed="rId15"/>
+                    <a:stretch>
+                      <a:fillRect/>
+                    </a:stretch>
+                  </pic:blipFill>
+                  <pic:spPr>
+                    <a:xfrm>
+                      <a:off x="0" y="0"/>
+                      <a:ext cx="2428875" cy="314325"/>
+                    </a:xfrm>
+                    <a:prstGeom prst="rect">
+                      <a:avLst/>
+                    </a:prstGeom>
+                  </pic:spPr>
+                </pic:pic>
+              </a:graphicData>
+            </a:graphic>
+          </wp:inline>
+        </w:drawing>
+      </w:r>
+      <w:bookmarkStart w:id="0" w:name="_GoBack"/>
+      <w:bookmarkEnd w:id="0"/>
+    </w:p>
+    <w:p>
+      <w:r>
+        <w:rPr>
+          <w:noProof/>
+        </w:rPr>
+        <w:drawing>
+          <wp:anchor distT="0" distB="0" distL="114300" distR="114300" simplePos="0" relativeHeight="251666432" behindDoc="0" locked="0" layoutInCell="1" allowOverlap="1" wp14:anchorId="1EAACD8D" wp14:editId="51A5903E">
+            <wp:simplePos x="0" y="0"/>
+            <wp:positionH relativeFrom="column">
+              <wp:posOffset>0</wp:posOffset>
+            </wp:positionH>
+            <wp:positionV relativeFrom="page">
+              <wp:posOffset>1671851</wp:posOffset>
+            </wp:positionV>
+            <wp:extent cx="2254885" cy="743585"/>
+            <wp:effectExtent l="0" t="0" r="0" b="0"/>
+            <wp:wrapSquare wrapText="bothSides"/>
+            <wp:docPr id="13" name="Picture 13"/>
+            <wp:cNvGraphicFramePr>
+              <a:graphicFrameLocks xmlns:a="http://schemas.openxmlformats.org/drawingml/2006/main" noChangeAspect="1"/>
+            </wp:cNvGraphicFramePr>
+            <a:graphic xmlns:a="http://schemas.openxmlformats.org/drawingml/2006/main">
+              <a:graphicData uri="http://schemas.openxmlformats.org/drawingml/2006/picture">
+                <pic:pic xmlns:pic="http://schemas.openxmlformats.org/drawingml/2006/picture">
+                  <pic:nvPicPr>
+                    <pic:cNvPr id="1" name=""/>
+                    <pic:cNvPicPr/>
+                  </pic:nvPicPr>
+                  <pic:blipFill>
+                    <a:blip r:embed="rId16">
+                      <a:extLst>
+                        <a:ext uri="{28A0092B-C50C-407E-A947-70E740481C1C}">
+                          <a14:useLocalDpi xmlns:a14="http://schemas.microsoft.com/office/drawing/2010/main" val="0"/>
+                        </a:ext>
+                      </a:extLst>
+                    </a:blip>
+                    <a:stretch>
+                      <a:fillRect/>
+                    </a:stretch>
+                  </pic:blipFill>
+                  <pic:spPr>
+                    <a:xfrm>
+                      <a:off x="0" y="0"/>
+                      <a:ext cx="2254885" cy="743585"/>
+                    </a:xfrm>
+                    <a:prstGeom prst="rect">
+                      <a:avLst/>
+                    </a:prstGeom>
+                  </pic:spPr>
+                </pic:pic>
+              </a:graphicData>
+            </a:graphic>
+          </wp:anchor>
+        </w:drawing>
+      </w:r>
+    </w:p>
     <w:sectPr>
       <w:pgSz w:w="12240" w:h="15840"/>
       <w:pgMar w:top="1440" w:right="1440" w:bottom="1440" w:left="1440" w:header="720" w:footer="720" w:gutter="0"/>

--- a/Homeworks/Project4/Project4.docx
+++ b/Homeworks/Project4/Project4.docx
@@ -42,6 +42,52 @@
       <w:pPr>
         <w:jc w:val="center"/>
       </w:pPr>
+      <w:r>
+        <w:rPr>
+          <w:noProof/>
+        </w:rPr>
+        <w:drawing>
+          <wp:inline distT="0" distB="0" distL="0" distR="0" wp14:anchorId="7BF0CA5D" wp14:editId="507A3368">
+            <wp:extent cx="4572000" cy="3048000"/>
+            <wp:effectExtent l="0" t="0" r="0" b="0"/>
+            <wp:docPr id="346800709" name="picture"/>
+            <wp:cNvGraphicFramePr>
+              <a:graphicFrameLocks xmlns:a="http://schemas.openxmlformats.org/drawingml/2006/main" noChangeAspect="1"/>
+            </wp:cNvGraphicFramePr>
+            <a:graphic xmlns:a="http://schemas.openxmlformats.org/drawingml/2006/main">
+              <a:graphicData uri="http://schemas.openxmlformats.org/drawingml/2006/picture">
+                <pic:pic xmlns:pic="http://schemas.openxmlformats.org/drawingml/2006/picture">
+                  <pic:nvPicPr>
+                    <pic:cNvPr id="0" name="picture"/>
+                    <pic:cNvPicPr/>
+                  </pic:nvPicPr>
+                  <pic:blipFill>
+                    <a:blip r:embed="rId7">
+                      <a:extLst>
+                        <a:ext uri="{28A0092B-C50C-407E-A947-70E740481C1C}">
+                          <a14:useLocalDpi xmlns:a14="http://schemas.microsoft.com/office/drawing/2010/main" val="0"/>
+                        </a:ext>
+                      </a:extLst>
+                    </a:blip>
+                    <a:stretch>
+                      <a:fillRect/>
+                    </a:stretch>
+                  </pic:blipFill>
+                  <pic:spPr>
+                    <a:xfrm>
+                      <a:off x="0" y="0"/>
+                      <a:ext cx="4572000" cy="3048000"/>
+                    </a:xfrm>
+                    <a:prstGeom prst="rect">
+                      <a:avLst/>
+                    </a:prstGeom>
+                  </pic:spPr>
+                </pic:pic>
+              </a:graphicData>
+            </a:graphic>
+          </wp:inline>
+        </w:drawing>
+      </w:r>
     </w:p>
     <w:p>
       <w:pPr>
@@ -69,46 +115,6 @@
     <w:p/>
     <w:p/>
     <w:p/>
-    <w:p/>
-    <w:p/>
-    <w:p/>
-    <w:p/>
-    <w:p/>
-    <w:p>
-      <w:pPr>
-        <w:rPr>
-          <w:noProof/>
-        </w:rPr>
-      </w:pPr>
-    </w:p>
-    <w:p>
-      <w:pPr>
-        <w:rPr>
-          <w:noProof/>
-        </w:rPr>
-      </w:pPr>
-    </w:p>
-    <w:p>
-      <w:pPr>
-        <w:rPr>
-          <w:noProof/>
-        </w:rPr>
-      </w:pPr>
-    </w:p>
-    <w:p>
-      <w:pPr>
-        <w:rPr>
-          <w:noProof/>
-        </w:rPr>
-      </w:pPr>
-    </w:p>
-    <w:p>
-      <w:pPr>
-        <w:rPr>
-          <w:noProof/>
-        </w:rPr>
-      </w:pPr>
-    </w:p>
     <w:p>
       <w:pPr>
         <w:rPr>
@@ -136,7 +142,7 @@
         <mc:AlternateContent>
           <mc:Choice Requires="wps">
             <w:drawing>
-              <wp:anchor distT="0" distB="0" distL="114300" distR="114300" simplePos="0" relativeHeight="251659264" behindDoc="0" locked="0" layoutInCell="1" allowOverlap="1" wp14:anchorId="5F4947DA" wp14:editId="5685FE97">
+              <wp:anchor distT="0" distB="0" distL="114300" distR="114300" simplePos="0" relativeHeight="251658240" behindDoc="0" locked="0" layoutInCell="1" allowOverlap="1" wp14:anchorId="5F4947DA" wp14:editId="5685FE97">
                 <wp:simplePos x="0" y="0"/>
                 <wp:positionH relativeFrom="column">
                   <wp:posOffset>504967</wp:posOffset>
@@ -225,7 +231,7 @@
                     <pic:cNvPicPr/>
                   </pic:nvPicPr>
                   <pic:blipFill>
-                    <a:blip r:embed="rId4"/>
+                    <a:blip r:embed="rId8"/>
                     <a:stretch>
                       <a:fillRect/>
                     </a:stretch>
@@ -287,7 +293,7 @@
           <w:noProof/>
         </w:rPr>
         <w:drawing>
-          <wp:anchor distT="0" distB="0" distL="114300" distR="114300" simplePos="0" relativeHeight="251662336" behindDoc="0" locked="0" layoutInCell="1" allowOverlap="1" wp14:anchorId="65BF0AA4" wp14:editId="44F0B53A">
+          <wp:anchor distT="0" distB="0" distL="114300" distR="114300" simplePos="0" relativeHeight="251658242" behindDoc="0" locked="0" layoutInCell="1" allowOverlap="1" wp14:anchorId="65BF0AA4" wp14:editId="44F0B53A">
             <wp:simplePos x="0" y="0"/>
             <wp:positionH relativeFrom="column">
               <wp:posOffset>3432175</wp:posOffset>
@@ -310,7 +316,7 @@
                     <pic:cNvPicPr/>
                   </pic:nvPicPr>
                   <pic:blipFill>
-                    <a:blip r:embed="rId5">
+                    <a:blip r:embed="rId9">
                       <a:extLst>
                         <a:ext uri="{28A0092B-C50C-407E-A947-70E740481C1C}">
                           <a14:useLocalDpi xmlns:a14="http://schemas.microsoft.com/office/drawing/2010/main" val="0"/>
@@ -347,7 +353,7 @@
           <w:noProof/>
         </w:rPr>
         <w:drawing>
-          <wp:anchor distT="0" distB="0" distL="114300" distR="114300" simplePos="0" relativeHeight="251661312" behindDoc="0" locked="0" layoutInCell="1" allowOverlap="1" wp14:anchorId="3DD1787A" wp14:editId="21F3BE54">
+          <wp:anchor distT="0" distB="0" distL="114300" distR="114300" simplePos="0" relativeHeight="251658241" behindDoc="0" locked="0" layoutInCell="1" allowOverlap="1" wp14:anchorId="3DD1787A" wp14:editId="21F3BE54">
             <wp:simplePos x="0" y="0"/>
             <wp:positionH relativeFrom="column">
               <wp:posOffset>1787857</wp:posOffset>
@@ -359,206 +365,6 @@
             <wp:effectExtent l="0" t="0" r="6985" b="0"/>
             <wp:wrapSquare wrapText="bothSides"/>
             <wp:docPr id="8" name="Picture 8"/>
-            <wp:cNvGraphicFramePr>
-              <a:graphicFrameLocks xmlns:a="http://schemas.openxmlformats.org/drawingml/2006/main" noChangeAspect="1"/>
-            </wp:cNvGraphicFramePr>
-            <a:graphic xmlns:a="http://schemas.openxmlformats.org/drawingml/2006/main">
-              <a:graphicData uri="http://schemas.openxmlformats.org/drawingml/2006/picture">
-                <pic:pic xmlns:pic="http://schemas.openxmlformats.org/drawingml/2006/picture">
-                  <pic:nvPicPr>
-                    <pic:cNvPr id="1" name=""/>
-                    <pic:cNvPicPr/>
-                  </pic:nvPicPr>
-                  <pic:blipFill>
-                    <a:blip r:embed="rId6">
-                      <a:extLst>
-                        <a:ext uri="{28A0092B-C50C-407E-A947-70E740481C1C}">
-                          <a14:useLocalDpi xmlns:a14="http://schemas.microsoft.com/office/drawing/2010/main" val="0"/>
-                        </a:ext>
-                      </a:extLst>
-                    </a:blip>
-                    <a:stretch>
-                      <a:fillRect/>
-                    </a:stretch>
-                  </pic:blipFill>
-                  <pic:spPr>
-                    <a:xfrm>
-                      <a:off x="0" y="0"/>
-                      <a:ext cx="1364615" cy="499745"/>
-                    </a:xfrm>
-                    <a:prstGeom prst="rect">
-                      <a:avLst/>
-                    </a:prstGeom>
-                  </pic:spPr>
-                </pic:pic>
-              </a:graphicData>
-            </a:graphic>
-          </wp:anchor>
-        </w:drawing>
-      </w:r>
-      <w:r>
-        <w:rPr>
-          <w:noProof/>
-        </w:rPr>
-        <w:drawing>
-          <wp:inline distT="0" distB="0" distL="0" distR="0" wp14:anchorId="2A062528" wp14:editId="38E33032">
-            <wp:extent cx="1596788" cy="211004"/>
-            <wp:effectExtent l="0" t="0" r="3810" b="0"/>
-            <wp:docPr id="6" name="Picture 6"/>
-            <wp:cNvGraphicFramePr>
-              <a:graphicFrameLocks xmlns:a="http://schemas.openxmlformats.org/drawingml/2006/main" noChangeAspect="1"/>
-            </wp:cNvGraphicFramePr>
-            <a:graphic xmlns:a="http://schemas.openxmlformats.org/drawingml/2006/main">
-              <a:graphicData uri="http://schemas.openxmlformats.org/drawingml/2006/picture">
-                <pic:pic xmlns:pic="http://schemas.openxmlformats.org/drawingml/2006/picture">
-                  <pic:nvPicPr>
-                    <pic:cNvPr id="1" name=""/>
-                    <pic:cNvPicPr/>
-                  </pic:nvPicPr>
-                  <pic:blipFill>
-                    <a:blip r:embed="rId7"/>
-                    <a:stretch>
-                      <a:fillRect/>
-                    </a:stretch>
-                  </pic:blipFill>
-                  <pic:spPr>
-                    <a:xfrm>
-                      <a:off x="0" y="0"/>
-                      <a:ext cx="1691299" cy="223493"/>
-                    </a:xfrm>
-                    <a:prstGeom prst="rect">
-                      <a:avLst/>
-                    </a:prstGeom>
-                  </pic:spPr>
-                </pic:pic>
-              </a:graphicData>
-            </a:graphic>
-          </wp:inline>
-        </w:drawing>
-      </w:r>
-    </w:p>
-    <w:p>
-      <w:r>
-        <w:rPr>
-          <w:noProof/>
-        </w:rPr>
-        <w:drawing>
-          <wp:inline distT="0" distB="0" distL="0" distR="0" wp14:anchorId="262A14F5" wp14:editId="533C197A">
-            <wp:extent cx="1433015" cy="220464"/>
-            <wp:effectExtent l="0" t="0" r="0" b="8255"/>
-            <wp:docPr id="7" name="Picture 7"/>
-            <wp:cNvGraphicFramePr>
-              <a:graphicFrameLocks xmlns:a="http://schemas.openxmlformats.org/drawingml/2006/main" noChangeAspect="1"/>
-            </wp:cNvGraphicFramePr>
-            <a:graphic xmlns:a="http://schemas.openxmlformats.org/drawingml/2006/main">
-              <a:graphicData uri="http://schemas.openxmlformats.org/drawingml/2006/picture">
-                <pic:pic xmlns:pic="http://schemas.openxmlformats.org/drawingml/2006/picture">
-                  <pic:nvPicPr>
-                    <pic:cNvPr id="1" name=""/>
-                    <pic:cNvPicPr/>
-                  </pic:nvPicPr>
-                  <pic:blipFill>
-                    <a:blip r:embed="rId8"/>
-                    <a:stretch>
-                      <a:fillRect/>
-                    </a:stretch>
-                  </pic:blipFill>
-                  <pic:spPr>
-                    <a:xfrm>
-                      <a:off x="0" y="0"/>
-                      <a:ext cx="1504450" cy="231454"/>
-                    </a:xfrm>
-                    <a:prstGeom prst="rect">
-                      <a:avLst/>
-                    </a:prstGeom>
-                  </pic:spPr>
-                </pic:pic>
-              </a:graphicData>
-            </a:graphic>
-          </wp:inline>
-        </w:drawing>
-      </w:r>
-    </w:p>
-    <w:p/>
-    <w:p/>
-    <w:p/>
-    <w:p>
-      <w:pPr>
-        <w:rPr>
-          <w:b/>
-        </w:rPr>
-      </w:pPr>
-      <w:r>
-        <w:rPr>
-          <w:noProof/>
-        </w:rPr>
-        <w:drawing>
-          <wp:anchor distT="0" distB="0" distL="114300" distR="114300" simplePos="0" relativeHeight="251664384" behindDoc="0" locked="0" layoutInCell="1" allowOverlap="1" wp14:anchorId="4DA7CDD4" wp14:editId="6C3E22E4">
-            <wp:simplePos x="0" y="0"/>
-            <wp:positionH relativeFrom="column">
-              <wp:posOffset>2019869</wp:posOffset>
-            </wp:positionH>
-            <wp:positionV relativeFrom="page">
-              <wp:posOffset>6878472</wp:posOffset>
-            </wp:positionV>
-            <wp:extent cx="2237740" cy="615950"/>
-            <wp:effectExtent l="0" t="0" r="0" b="0"/>
-            <wp:wrapSquare wrapText="bothSides"/>
-            <wp:docPr id="11" name="Picture 11"/>
-            <wp:cNvGraphicFramePr>
-              <a:graphicFrameLocks xmlns:a="http://schemas.openxmlformats.org/drawingml/2006/main" noChangeAspect="1"/>
-            </wp:cNvGraphicFramePr>
-            <a:graphic xmlns:a="http://schemas.openxmlformats.org/drawingml/2006/main">
-              <a:graphicData uri="http://schemas.openxmlformats.org/drawingml/2006/picture">
-                <pic:pic xmlns:pic="http://schemas.openxmlformats.org/drawingml/2006/picture">
-                  <pic:nvPicPr>
-                    <pic:cNvPr id="1" name=""/>
-                    <pic:cNvPicPr/>
-                  </pic:nvPicPr>
-                  <pic:blipFill>
-                    <a:blip r:embed="rId9">
-                      <a:extLst>
-                        <a:ext uri="{28A0092B-C50C-407E-A947-70E740481C1C}">
-                          <a14:useLocalDpi xmlns:a14="http://schemas.microsoft.com/office/drawing/2010/main" val="0"/>
-                        </a:ext>
-                      </a:extLst>
-                    </a:blip>
-                    <a:stretch>
-                      <a:fillRect/>
-                    </a:stretch>
-                  </pic:blipFill>
-                  <pic:spPr>
-                    <a:xfrm>
-                      <a:off x="0" y="0"/>
-                      <a:ext cx="2237740" cy="615950"/>
-                    </a:xfrm>
-                    <a:prstGeom prst="rect">
-                      <a:avLst/>
-                    </a:prstGeom>
-                  </pic:spPr>
-                </pic:pic>
-              </a:graphicData>
-            </a:graphic>
-          </wp:anchor>
-        </w:drawing>
-      </w:r>
-      <w:r>
-        <w:rPr>
-          <w:noProof/>
-        </w:rPr>
-        <w:drawing>
-          <wp:anchor distT="0" distB="0" distL="114300" distR="114300" simplePos="0" relativeHeight="251663360" behindDoc="0" locked="0" layoutInCell="1" allowOverlap="1" wp14:anchorId="76D0A956" wp14:editId="22B8DB5F">
-            <wp:simplePos x="0" y="0"/>
-            <wp:positionH relativeFrom="column">
-              <wp:posOffset>0</wp:posOffset>
-            </wp:positionH>
-            <wp:positionV relativeFrom="page">
-              <wp:posOffset>6878472</wp:posOffset>
-            </wp:positionV>
-            <wp:extent cx="1902460" cy="538480"/>
-            <wp:effectExtent l="0" t="0" r="2540" b="0"/>
-            <wp:wrapSquare wrapText="bothSides"/>
-            <wp:docPr id="10" name="Picture 10"/>
             <wp:cNvGraphicFramePr>
               <a:graphicFrameLocks xmlns:a="http://schemas.openxmlformats.org/drawingml/2006/main" noChangeAspect="1"/>
             </wp:cNvGraphicFramePr>
@@ -584,7 +390,7 @@
                   <pic:spPr>
                     <a:xfrm>
                       <a:off x="0" y="0"/>
-                      <a:ext cx="1902460" cy="538480"/>
+                      <a:ext cx="1364615" cy="499745"/>
                     </a:xfrm>
                     <a:prstGeom prst="rect">
                       <a:avLst/>
@@ -598,57 +404,13 @@
       </w:r>
       <w:r>
         <w:rPr>
-          <w:b/>
-        </w:rPr>
-        <w:t>Problem 2:</w:t>
-      </w:r>
-    </w:p>
-    <w:p>
-      <w:r>
-        <w:t xml:space="preserve">The fact is the base case of the last element algorithm. We know that X is the last element if it is the only element in a list. The rule matches this fact with every element in </w:t>
-      </w:r>
-      <w:proofErr w:type="spellStart"/>
-      <w:r>
-        <w:t>te</w:t>
-      </w:r>
-      <w:proofErr w:type="spellEnd"/>
-      <w:r>
-        <w:t xml:space="preserve"> list by using the | operator which separates the list into a head (which is an </w:t>
-      </w:r>
-      <w:proofErr w:type="spellStart"/>
-      <w:r>
-        <w:t>uninstatiated</w:t>
-      </w:r>
-      <w:proofErr w:type="spellEnd"/>
-      <w:r>
-        <w:t xml:space="preserve"> variable), and Z which is the rest of the list. </w:t>
-      </w:r>
-    </w:p>
-    <w:p>
-      <w:pPr>
-        <w:rPr>
-          <w:b/>
-        </w:rPr>
-      </w:pPr>
-      <w:r>
-        <w:rPr>
-          <w:b/>
           <w:noProof/>
         </w:rPr>
-        <w:lastRenderedPageBreak/>
         <w:drawing>
-          <wp:anchor distT="0" distB="0" distL="114300" distR="114300" simplePos="0" relativeHeight="251660288" behindDoc="0" locked="0" layoutInCell="1" allowOverlap="1" wp14:anchorId="042AEA60" wp14:editId="6B6A06BD">
-            <wp:simplePos x="0" y="0"/>
-            <wp:positionH relativeFrom="margin">
-              <wp:posOffset>3745230</wp:posOffset>
-            </wp:positionH>
-            <wp:positionV relativeFrom="paragraph">
-              <wp:posOffset>151130</wp:posOffset>
-            </wp:positionV>
-            <wp:extent cx="2306955" cy="1910080"/>
-            <wp:effectExtent l="0" t="0" r="0" b="0"/>
-            <wp:wrapSquare wrapText="bothSides"/>
-            <wp:docPr id="5" name="Picture 5"/>
+          <wp:inline distT="0" distB="0" distL="0" distR="0" wp14:anchorId="2A062528" wp14:editId="38E33032">
+            <wp:extent cx="1596788" cy="211004"/>
+            <wp:effectExtent l="0" t="0" r="3810" b="0"/>
+            <wp:docPr id="6" name="Picture 6"/>
             <wp:cNvGraphicFramePr>
               <a:graphicFrameLocks xmlns:a="http://schemas.openxmlformats.org/drawingml/2006/main" noChangeAspect="1"/>
             </wp:cNvGraphicFramePr>
@@ -660,7 +422,49 @@
                     <pic:cNvPicPr/>
                   </pic:nvPicPr>
                   <pic:blipFill>
-                    <a:blip r:embed="rId11">
+                    <a:blip r:embed="rId11"/>
+                    <a:stretch>
+                      <a:fillRect/>
+                    </a:stretch>
+                  </pic:blipFill>
+                  <pic:spPr>
+                    <a:xfrm>
+                      <a:off x="0" y="0"/>
+                      <a:ext cx="1691299" cy="223493"/>
+                    </a:xfrm>
+                    <a:prstGeom prst="rect">
+                      <a:avLst/>
+                    </a:prstGeom>
+                  </pic:spPr>
+                </pic:pic>
+              </a:graphicData>
+            </a:graphic>
+          </wp:inline>
+        </w:drawing>
+      </w:r>
+    </w:p>
+    <w:p>
+      <w:r>
+        <w:rPr>
+          <w:noProof/>
+        </w:rPr>
+        <w:drawing>
+          <wp:inline distT="0" distB="0" distL="0" distR="0" wp14:anchorId="262A14F5" wp14:editId="63CD9E27">
+            <wp:extent cx="1433015" cy="220464"/>
+            <wp:effectExtent l="0" t="0" r="0" b="8255"/>
+            <wp:docPr id="470526204" name="picture"/>
+            <wp:cNvGraphicFramePr>
+              <a:graphicFrameLocks xmlns:a="http://schemas.openxmlformats.org/drawingml/2006/main" noChangeAspect="1"/>
+            </wp:cNvGraphicFramePr>
+            <a:graphic xmlns:a="http://schemas.openxmlformats.org/drawingml/2006/main">
+              <a:graphicData uri="http://schemas.openxmlformats.org/drawingml/2006/picture">
+                <pic:pic xmlns:pic="http://schemas.openxmlformats.org/drawingml/2006/picture">
+                  <pic:nvPicPr>
+                    <pic:cNvPr id="0" name="picture"/>
+                    <pic:cNvPicPr/>
+                  </pic:nvPicPr>
+                  <pic:blipFill>
+                    <a:blip r:embed="rId12">
                       <a:extLst>
                         <a:ext uri="{28A0092B-C50C-407E-A947-70E740481C1C}">
                           <a14:useLocalDpi xmlns:a14="http://schemas.microsoft.com/office/drawing/2010/main" val="0"/>
@@ -674,7 +478,7 @@
                   <pic:spPr>
                     <a:xfrm>
                       <a:off x="0" y="0"/>
-                      <a:ext cx="2306955" cy="1910080"/>
+                      <a:ext cx="1433015" cy="220464"/>
                     </a:xfrm>
                     <a:prstGeom prst="rect">
                       <a:avLst/>
@@ -683,100 +487,34 @@
                 </pic:pic>
               </a:graphicData>
             </a:graphic>
-          </wp:anchor>
+          </wp:inline>
         </w:drawing>
       </w:r>
-      <w:r>
-        <w:rPr>
-          <w:b/>
-        </w:rPr>
-        <w:t xml:space="preserve">Problem </w:t>
-      </w:r>
-      <w:r>
-        <w:rPr>
-          <w:b/>
-        </w:rPr>
-        <w:t>3</w:t>
-      </w:r>
-      <w:r>
-        <w:rPr>
-          <w:b/>
-        </w:rPr>
-        <w:t xml:space="preserve">: </w:t>
-      </w:r>
-    </w:p>
-    <w:p>
-      <w:r>
-        <w:t xml:space="preserve">To implement the </w:t>
-      </w:r>
-      <w:proofErr w:type="gramStart"/>
-      <w:r>
-        <w:t>parser</w:t>
-      </w:r>
-      <w:proofErr w:type="gramEnd"/>
-      <w:r>
-        <w:t xml:space="preserve"> I used a match fact. </w:t>
-      </w:r>
-      <w:r>
-        <w:t xml:space="preserve"> The match fact also advances to the tail of the list. </w:t>
-      </w:r>
-      <w:r>
-        <w:t xml:space="preserve"> </w:t>
-      </w:r>
-      <w:r>
-        <w:t xml:space="preserve">The language is comma separated and then placed in a list. In order to test this, I had to use a list that the parser accepts. All &lt;letter&gt; is succeeded with a s in order to indicate that is not an id but a non-terminal. We also need to start with the </w:t>
-      </w:r>
-      <w:proofErr w:type="gramStart"/>
-      <w:r>
-        <w:t>highest level</w:t>
-      </w:r>
-      <w:proofErr w:type="gramEnd"/>
-      <w:r>
-        <w:t xml:space="preserve"> definition s. </w:t>
-      </w:r>
     </w:p>
     <w:p/>
-    <w:p/>
-    <w:p>
-      <w:pPr>
-        <w:rPr>
-          <w:b/>
-        </w:rPr>
-      </w:pPr>
-      <w:r>
-        <w:rPr>
-          <w:b/>
-        </w:rPr>
-        <w:t xml:space="preserve">Problem </w:t>
-      </w:r>
-      <w:r>
-        <w:rPr>
-          <w:b/>
-        </w:rPr>
-        <w:t>4</w:t>
-      </w:r>
-      <w:r>
-        <w:rPr>
-          <w:b/>
-        </w:rPr>
-        <w:t>:</w:t>
-      </w:r>
-    </w:p>
-    <w:p>
-      <w:r>
-        <w:t xml:space="preserve">The code was found in the Textbook required for this class. </w:t>
-      </w:r>
-    </w:p>
-    <w:p>
+    <w:p>
+      <w:pPr>
+        <w:rPr>
+          <w:b/>
+        </w:rPr>
+      </w:pPr>
       <w:r>
         <w:rPr>
           <w:noProof/>
         </w:rPr>
         <w:drawing>
-          <wp:inline distT="0" distB="0" distL="0" distR="0" wp14:anchorId="4C4EBC02" wp14:editId="61494031">
-            <wp:extent cx="3521122" cy="2483179"/>
-            <wp:effectExtent l="0" t="0" r="3175" b="0"/>
-            <wp:docPr id="2" name="Picture 2"/>
+          <wp:anchor distT="0" distB="0" distL="114300" distR="114300" simplePos="0" relativeHeight="251658244" behindDoc="0" locked="0" layoutInCell="1" allowOverlap="1" wp14:anchorId="4DA7CDD4" wp14:editId="6C3E22E4">
+            <wp:simplePos x="0" y="0"/>
+            <wp:positionH relativeFrom="column">
+              <wp:posOffset>2019869</wp:posOffset>
+            </wp:positionH>
+            <wp:positionV relativeFrom="page">
+              <wp:posOffset>6878472</wp:posOffset>
+            </wp:positionV>
+            <wp:extent cx="2237740" cy="615950"/>
+            <wp:effectExtent l="0" t="0" r="0" b="0"/>
+            <wp:wrapSquare wrapText="bothSides"/>
+            <wp:docPr id="11" name="Picture 11"/>
             <wp:cNvGraphicFramePr>
               <a:graphicFrameLocks xmlns:a="http://schemas.openxmlformats.org/drawingml/2006/main" noChangeAspect="1"/>
             </wp:cNvGraphicFramePr>
@@ -788,7 +526,13 @@
                     <pic:cNvPicPr/>
                   </pic:nvPicPr>
                   <pic:blipFill>
-                    <a:blip r:embed="rId12"/>
+                    <a:blip r:embed="rId13">
+                      <a:extLst>
+                        <a:ext uri="{28A0092B-C50C-407E-A947-70E740481C1C}">
+                          <a14:useLocalDpi xmlns:a14="http://schemas.microsoft.com/office/drawing/2010/main" val="0"/>
+                        </a:ext>
+                      </a:extLst>
+                    </a:blip>
                     <a:stretch>
                       <a:fillRect/>
                     </a:stretch>
@@ -796,7 +540,7 @@
                   <pic:spPr>
                     <a:xfrm>
                       <a:off x="0" y="0"/>
-                      <a:ext cx="3526677" cy="2487097"/>
+                      <a:ext cx="2237740" cy="615950"/>
                     </a:xfrm>
                     <a:prstGeom prst="rect">
                       <a:avLst/>
@@ -805,110 +549,26 @@
                 </pic:pic>
               </a:graphicData>
             </a:graphic>
-          </wp:inline>
+          </wp:anchor>
         </w:drawing>
       </w:r>
-    </w:p>
-    <w:p>
-      <w:r>
-        <w:t xml:space="preserve">This is with the (!) operator: </w:t>
-      </w:r>
-    </w:p>
-    <w:p>
       <w:r>
         <w:rPr>
           <w:noProof/>
         </w:rPr>
         <w:drawing>
-          <wp:inline distT="0" distB="0" distL="0" distR="0" wp14:anchorId="3521D1C5" wp14:editId="03CD0D17">
-            <wp:extent cx="3814549" cy="1552693"/>
-            <wp:effectExtent l="0" t="0" r="0" b="9525"/>
-            <wp:docPr id="1" name="Picture 1"/>
-            <wp:cNvGraphicFramePr>
-              <a:graphicFrameLocks xmlns:a="http://schemas.openxmlformats.org/drawingml/2006/main" noChangeAspect="1"/>
-            </wp:cNvGraphicFramePr>
-            <a:graphic xmlns:a="http://schemas.openxmlformats.org/drawingml/2006/main">
-              <a:graphicData uri="http://schemas.openxmlformats.org/drawingml/2006/picture">
-                <pic:pic xmlns:pic="http://schemas.openxmlformats.org/drawingml/2006/picture">
-                  <pic:nvPicPr>
-                    <pic:cNvPr id="1" name=""/>
-                    <pic:cNvPicPr/>
-                  </pic:nvPicPr>
-                  <pic:blipFill>
-                    <a:blip r:embed="rId13"/>
-                    <a:stretch>
-                      <a:fillRect/>
-                    </a:stretch>
-                  </pic:blipFill>
-                  <pic:spPr>
-                    <a:xfrm>
-                      <a:off x="0" y="0"/>
-                      <a:ext cx="3818994" cy="1554502"/>
-                    </a:xfrm>
-                    <a:prstGeom prst="rect">
-                      <a:avLst/>
-                    </a:prstGeom>
-                  </pic:spPr>
-                </pic:pic>
-              </a:graphicData>
-            </a:graphic>
-          </wp:inline>
-        </w:drawing>
-      </w:r>
-    </w:p>
-    <w:p>
-      <w:pPr>
-        <w:rPr>
-          <w:b/>
-        </w:rPr>
-      </w:pPr>
-      <w:r>
-        <w:rPr>
-          <w:b/>
-        </w:rPr>
-        <w:t xml:space="preserve">Debugging and Other issues: </w:t>
-      </w:r>
-    </w:p>
-    <w:p>
-      <w:r>
-        <w:t xml:space="preserve">What really helped with me was the fa that I read each rule from right to left. A good example of my thought pattern is when I explained question 1. </w:t>
-      </w:r>
-    </w:p>
-    <w:p>
-      <w:r>
-        <w:t xml:space="preserve">I also needed to specify these peripheral rules which helped </w:t>
-      </w:r>
-      <w:proofErr w:type="spellStart"/>
-      <w:r>
-        <w:t>simplifiy</w:t>
-      </w:r>
-      <w:proofErr w:type="spellEnd"/>
-      <w:r>
-        <w:t xml:space="preserve"> </w:t>
-      </w:r>
-      <w:r>
-        <w:t>some of the questions:</w:t>
-      </w:r>
-    </w:p>
-    <w:p>
-      <w:r>
-        <w:rPr>
-          <w:noProof/>
-        </w:rPr>
-        <w:lastRenderedPageBreak/>
-        <w:drawing>
-          <wp:anchor distT="0" distB="0" distL="114300" distR="114300" simplePos="0" relativeHeight="251665408" behindDoc="0" locked="0" layoutInCell="1" allowOverlap="1" wp14:anchorId="1D38458C" wp14:editId="25E71194">
+          <wp:anchor distT="0" distB="0" distL="114300" distR="114300" simplePos="0" relativeHeight="251658243" behindDoc="0" locked="0" layoutInCell="1" allowOverlap="1" wp14:anchorId="76D0A956" wp14:editId="22B8DB5F">
             <wp:simplePos x="0" y="0"/>
-            <wp:positionH relativeFrom="margin">
-              <wp:align>left</wp:align>
+            <wp:positionH relativeFrom="column">
+              <wp:posOffset>0</wp:posOffset>
             </wp:positionH>
-            <wp:positionV relativeFrom="bottomMargin">
-              <wp:posOffset>-8134255</wp:posOffset>
+            <wp:positionV relativeFrom="page">
+              <wp:posOffset>6878472</wp:posOffset>
             </wp:positionV>
-            <wp:extent cx="2217420" cy="579120"/>
-            <wp:effectExtent l="0" t="0" r="0" b="0"/>
+            <wp:extent cx="1902460" cy="538480"/>
+            <wp:effectExtent l="0" t="0" r="2540" b="0"/>
             <wp:wrapSquare wrapText="bothSides"/>
-            <wp:docPr id="12" name="Picture 12"/>
+            <wp:docPr id="10" name="Picture 10"/>
             <wp:cNvGraphicFramePr>
               <a:graphicFrameLocks xmlns:a="http://schemas.openxmlformats.org/drawingml/2006/main" noChangeAspect="1"/>
             </wp:cNvGraphicFramePr>
@@ -934,6 +594,634 @@
                   <pic:spPr>
                     <a:xfrm>
                       <a:off x="0" y="0"/>
+                      <a:ext cx="1902460" cy="538480"/>
+                    </a:xfrm>
+                    <a:prstGeom prst="rect">
+                      <a:avLst/>
+                    </a:prstGeom>
+                  </pic:spPr>
+                </pic:pic>
+              </a:graphicData>
+            </a:graphic>
+          </wp:anchor>
+        </w:drawing>
+      </w:r>
+      <w:r>
+        <w:rPr>
+          <w:b/>
+        </w:rPr>
+        <w:t>Problem 2:</w:t>
+      </w:r>
+    </w:p>
+    <w:p/>
+    <w:p/>
+    <w:p/>
+    <w:p/>
+    <w:p>
+      <w:pPr>
+        <w:rPr>
+          <w:b/>
+          <w:bCs/>
+        </w:rPr>
+      </w:pPr>
+    </w:p>
+    <w:p>
+      <w:pPr>
+        <w:rPr>
+          <w:b/>
+          <w:bCs/>
+        </w:rPr>
+      </w:pPr>
+    </w:p>
+    <w:p>
+      <w:pPr>
+        <w:rPr>
+          <w:b/>
+          <w:bCs/>
+        </w:rPr>
+      </w:pPr>
+    </w:p>
+    <w:p>
+      <w:pPr>
+        <w:rPr>
+          <w:b/>
+          <w:bCs/>
+        </w:rPr>
+      </w:pPr>
+    </w:p>
+    <w:p>
+      <w:pPr>
+        <w:rPr>
+          <w:b/>
+          <w:bCs/>
+        </w:rPr>
+      </w:pPr>
+    </w:p>
+    <w:p>
+      <w:pPr>
+        <w:rPr>
+          <w:b/>
+          <w:bCs/>
+        </w:rPr>
+      </w:pPr>
+    </w:p>
+    <w:p>
+      <w:pPr>
+        <w:rPr>
+          <w:b/>
+          <w:bCs/>
+        </w:rPr>
+      </w:pPr>
+      <w:r>
+        <w:rPr>
+          <w:b/>
+          <w:bCs/>
+        </w:rPr>
+        <w:t>Problem 2:</w:t>
+      </w:r>
+    </w:p>
+    <w:p>
+      <w:r>
+        <w:t xml:space="preserve">The fact is the base case of the last element algorithm. We know that X is the last element if it is the only element in a list. The rule matches this fact with every element in </w:t>
+      </w:r>
+      <w:proofErr w:type="spellStart"/>
+      <w:r>
+        <w:t>te</w:t>
+      </w:r>
+      <w:proofErr w:type="spellEnd"/>
+      <w:r>
+        <w:t xml:space="preserve"> list by using the | operator which separates the list into a head (which is an </w:t>
+      </w:r>
+      <w:proofErr w:type="spellStart"/>
+      <w:r>
+        <w:t>uninstatiated</w:t>
+      </w:r>
+      <w:proofErr w:type="spellEnd"/>
+      <w:r>
+        <w:t xml:space="preserve"> variable), and Z which is the rest of the list. </w:t>
+      </w:r>
+    </w:p>
+    <w:p>
+      <w:pPr>
+        <w:rPr>
+          <w:b/>
+          <w:bCs/>
+        </w:rPr>
+      </w:pPr>
+    </w:p>
+    <w:p>
+      <w:pPr>
+        <w:rPr>
+          <w:b/>
+          <w:bCs/>
+        </w:rPr>
+      </w:pPr>
+    </w:p>
+    <w:p>
+      <w:pPr>
+        <w:rPr>
+          <w:b/>
+          <w:bCs/>
+        </w:rPr>
+      </w:pPr>
+    </w:p>
+    <w:p>
+      <w:pPr>
+        <w:rPr>
+          <w:b/>
+          <w:bCs/>
+        </w:rPr>
+      </w:pPr>
+      <w:bookmarkStart w:id="0" w:name="_GoBack"/>
+      <w:bookmarkEnd w:id="0"/>
+    </w:p>
+    <w:p>
+      <w:pPr>
+        <w:rPr>
+          <w:b/>
+          <w:bCs/>
+        </w:rPr>
+      </w:pPr>
+    </w:p>
+    <w:p>
+      <w:pPr>
+        <w:rPr>
+          <w:b/>
+          <w:bCs/>
+        </w:rPr>
+      </w:pPr>
+    </w:p>
+    <w:p>
+      <w:pPr>
+        <w:rPr>
+          <w:b/>
+          <w:bCs/>
+        </w:rPr>
+      </w:pPr>
+    </w:p>
+    <w:p>
+      <w:pPr>
+        <w:rPr>
+          <w:b/>
+          <w:bCs/>
+        </w:rPr>
+      </w:pPr>
+    </w:p>
+    <w:p>
+      <w:pPr>
+        <w:rPr>
+          <w:b/>
+          <w:bCs/>
+        </w:rPr>
+      </w:pPr>
+    </w:p>
+    <w:p>
+      <w:pPr>
+        <w:rPr>
+          <w:b/>
+          <w:bCs/>
+        </w:rPr>
+      </w:pPr>
+    </w:p>
+    <w:p>
+      <w:pPr>
+        <w:rPr>
+          <w:b/>
+          <w:bCs/>
+        </w:rPr>
+      </w:pPr>
+      <w:r>
+        <w:rPr>
+          <w:noProof/>
+        </w:rPr>
+        <w:drawing>
+          <wp:inline distT="0" distB="0" distL="0" distR="0" wp14:anchorId="510D9CB5" wp14:editId="12419DCE">
+            <wp:extent cx="2306955" cy="1910080"/>
+            <wp:effectExtent l="0" t="0" r="0" b="0"/>
+            <wp:docPr id="1661128995" name="picture"/>
+            <wp:cNvGraphicFramePr>
+              <a:graphicFrameLocks xmlns:a="http://schemas.openxmlformats.org/drawingml/2006/main" noChangeAspect="1"/>
+            </wp:cNvGraphicFramePr>
+            <a:graphic xmlns:a="http://schemas.openxmlformats.org/drawingml/2006/main">
+              <a:graphicData uri="http://schemas.openxmlformats.org/drawingml/2006/picture">
+                <pic:pic xmlns:pic="http://schemas.openxmlformats.org/drawingml/2006/picture">
+                  <pic:nvPicPr>
+                    <pic:cNvPr id="0" name="picture"/>
+                    <pic:cNvPicPr/>
+                  </pic:nvPicPr>
+                  <pic:blipFill>
+                    <a:blip r:embed="rId15">
+                      <a:extLst>
+                        <a:ext uri="{28A0092B-C50C-407E-A947-70E740481C1C}">
+                          <a14:useLocalDpi xmlns:a14="http://schemas.microsoft.com/office/drawing/2010/main" val="0"/>
+                        </a:ext>
+                      </a:extLst>
+                    </a:blip>
+                    <a:stretch>
+                      <a:fillRect/>
+                    </a:stretch>
+                  </pic:blipFill>
+                  <pic:spPr>
+                    <a:xfrm>
+                      <a:off x="0" y="0"/>
+                      <a:ext cx="2306955" cy="1910080"/>
+                    </a:xfrm>
+                    <a:prstGeom prst="rect">
+                      <a:avLst/>
+                    </a:prstGeom>
+                  </pic:spPr>
+                </pic:pic>
+              </a:graphicData>
+            </a:graphic>
+          </wp:inline>
+        </w:drawing>
+      </w:r>
+    </w:p>
+    <w:p>
+      <w:pPr>
+        <w:rPr>
+          <w:b/>
+          <w:bCs/>
+        </w:rPr>
+      </w:pPr>
+    </w:p>
+    <w:p>
+      <w:pPr>
+        <w:rPr>
+          <w:b/>
+          <w:bCs/>
+        </w:rPr>
+      </w:pPr>
+    </w:p>
+    <w:p>
+      <w:pPr>
+        <w:rPr>
+          <w:b/>
+          <w:bCs/>
+        </w:rPr>
+      </w:pPr>
+    </w:p>
+    <w:p>
+      <w:pPr>
+        <w:rPr>
+          <w:b/>
+          <w:bCs/>
+        </w:rPr>
+      </w:pPr>
+    </w:p>
+    <w:p>
+      <w:pPr>
+        <w:rPr>
+          <w:b/>
+          <w:bCs/>
+        </w:rPr>
+      </w:pPr>
+    </w:p>
+    <w:p>
+      <w:pPr>
+        <w:rPr>
+          <w:b/>
+          <w:bCs/>
+        </w:rPr>
+      </w:pPr>
+    </w:p>
+    <w:p>
+      <w:pPr>
+        <w:rPr>
+          <w:b/>
+          <w:bCs/>
+        </w:rPr>
+      </w:pPr>
+    </w:p>
+    <w:p>
+      <w:pPr>
+        <w:rPr>
+          <w:b/>
+        </w:rPr>
+      </w:pPr>
+      <w:r>
+        <w:rPr>
+          <w:b/>
+        </w:rPr>
+        <w:t xml:space="preserve">Problem </w:t>
+      </w:r>
+      <w:r>
+        <w:rPr>
+          <w:b/>
+        </w:rPr>
+        <w:t>3</w:t>
+      </w:r>
+      <w:r>
+        <w:rPr>
+          <w:b/>
+        </w:rPr>
+        <w:t xml:space="preserve">: </w:t>
+      </w:r>
+    </w:p>
+    <w:p>
+      <w:r>
+        <w:t xml:space="preserve">To implement the </w:t>
+      </w:r>
+      <w:proofErr w:type="gramStart"/>
+      <w:r>
+        <w:t>parser</w:t>
+      </w:r>
+      <w:proofErr w:type="gramEnd"/>
+      <w:r>
+        <w:t xml:space="preserve"> I used a match fact. </w:t>
+      </w:r>
+      <w:r>
+        <w:t xml:space="preserve"> The match fact also advances to the tail of the list. </w:t>
+      </w:r>
+      <w:r>
+        <w:t xml:space="preserve"> </w:t>
+      </w:r>
+      <w:r>
+        <w:t xml:space="preserve">The language is comma separated and then placed in a list. In order to test this, I had to use a list that the parser accepts. All &lt;letter&gt; is succeeded with a s in order to indicate that is not an id but a non-terminal. We also need to start with the </w:t>
+      </w:r>
+      <w:proofErr w:type="gramStart"/>
+      <w:r>
+        <w:t>highest level</w:t>
+      </w:r>
+      <w:proofErr w:type="gramEnd"/>
+      <w:r>
+        <w:t xml:space="preserve"> definition s. </w:t>
+      </w:r>
+    </w:p>
+    <w:p>
+      <w:pPr>
+        <w:rPr>
+          <w:b/>
+        </w:rPr>
+      </w:pPr>
+      <w:r>
+        <w:rPr>
+          <w:b/>
+        </w:rPr>
+        <w:t xml:space="preserve">Problem </w:t>
+      </w:r>
+      <w:r>
+        <w:rPr>
+          <w:b/>
+        </w:rPr>
+        <w:t>4</w:t>
+      </w:r>
+      <w:r>
+        <w:rPr>
+          <w:b/>
+        </w:rPr>
+        <w:t>:</w:t>
+      </w:r>
+    </w:p>
+    <w:p>
+      <w:r>
+        <w:t xml:space="preserve">The code was found in the Textbook required for this class. </w:t>
+      </w:r>
+    </w:p>
+    <w:p>
+      <w:r>
+        <w:rPr>
+          <w:noProof/>
+        </w:rPr>
+        <w:drawing>
+          <wp:inline distT="0" distB="0" distL="0" distR="0" wp14:anchorId="4C4EBC02" wp14:editId="61494031">
+            <wp:extent cx="3521122" cy="2483179"/>
+            <wp:effectExtent l="0" t="0" r="3175" b="0"/>
+            <wp:docPr id="2" name="Picture 2"/>
+            <wp:cNvGraphicFramePr>
+              <a:graphicFrameLocks xmlns:a="http://schemas.openxmlformats.org/drawingml/2006/main" noChangeAspect="1"/>
+            </wp:cNvGraphicFramePr>
+            <a:graphic xmlns:a="http://schemas.openxmlformats.org/drawingml/2006/main">
+              <a:graphicData uri="http://schemas.openxmlformats.org/drawingml/2006/picture">
+                <pic:pic xmlns:pic="http://schemas.openxmlformats.org/drawingml/2006/picture">
+                  <pic:nvPicPr>
+                    <pic:cNvPr id="1" name=""/>
+                    <pic:cNvPicPr/>
+                  </pic:nvPicPr>
+                  <pic:blipFill>
+                    <a:blip r:embed="rId16"/>
+                    <a:stretch>
+                      <a:fillRect/>
+                    </a:stretch>
+                  </pic:blipFill>
+                  <pic:spPr>
+                    <a:xfrm>
+                      <a:off x="0" y="0"/>
+                      <a:ext cx="3526677" cy="2487097"/>
+                    </a:xfrm>
+                    <a:prstGeom prst="rect">
+                      <a:avLst/>
+                    </a:prstGeom>
+                  </pic:spPr>
+                </pic:pic>
+              </a:graphicData>
+            </a:graphic>
+          </wp:inline>
+        </w:drawing>
+      </w:r>
+    </w:p>
+    <w:p>
+      <w:r>
+        <w:t xml:space="preserve">This is with the (!) operator: </w:t>
+      </w:r>
+    </w:p>
+    <w:p>
+      <w:r>
+        <w:rPr>
+          <w:noProof/>
+        </w:rPr>
+        <w:drawing>
+          <wp:inline distT="0" distB="0" distL="0" distR="0" wp14:anchorId="3521D1C5" wp14:editId="19CD6071">
+            <wp:extent cx="2302685" cy="937296"/>
+            <wp:effectExtent l="0" t="0" r="0" b="9525"/>
+            <wp:docPr id="591964948" name="picture"/>
+            <wp:cNvGraphicFramePr>
+              <a:graphicFrameLocks xmlns:a="http://schemas.openxmlformats.org/drawingml/2006/main" noChangeAspect="1"/>
+            </wp:cNvGraphicFramePr>
+            <a:graphic xmlns:a="http://schemas.openxmlformats.org/drawingml/2006/main">
+              <a:graphicData uri="http://schemas.openxmlformats.org/drawingml/2006/picture">
+                <pic:pic xmlns:pic="http://schemas.openxmlformats.org/drawingml/2006/picture">
+                  <pic:nvPicPr>
+                    <pic:cNvPr id="0" name="picture"/>
+                    <pic:cNvPicPr/>
+                  </pic:nvPicPr>
+                  <pic:blipFill>
+                    <a:blip r:embed="rId17">
+                      <a:extLst>
+                        <a:ext uri="{28A0092B-C50C-407E-A947-70E740481C1C}">
+                          <a14:useLocalDpi xmlns:a14="http://schemas.microsoft.com/office/drawing/2010/main" val="0"/>
+                        </a:ext>
+                      </a:extLst>
+                    </a:blip>
+                    <a:stretch>
+                      <a:fillRect/>
+                    </a:stretch>
+                  </pic:blipFill>
+                  <pic:spPr>
+                    <a:xfrm>
+                      <a:off x="0" y="0"/>
+                      <a:ext cx="2302685" cy="937296"/>
+                    </a:xfrm>
+                    <a:prstGeom prst="rect">
+                      <a:avLst/>
+                    </a:prstGeom>
+                  </pic:spPr>
+                </pic:pic>
+              </a:graphicData>
+            </a:graphic>
+          </wp:inline>
+        </w:drawing>
+      </w:r>
+    </w:p>
+    <w:p>
+      <w:pPr>
+        <w:rPr>
+          <w:b/>
+          <w:bCs/>
+        </w:rPr>
+      </w:pPr>
+    </w:p>
+    <w:p>
+      <w:pPr>
+        <w:rPr>
+          <w:b/>
+          <w:bCs/>
+        </w:rPr>
+      </w:pPr>
+    </w:p>
+    <w:p>
+      <w:pPr>
+        <w:rPr>
+          <w:b/>
+          <w:bCs/>
+        </w:rPr>
+      </w:pPr>
+    </w:p>
+    <w:p>
+      <w:pPr>
+        <w:rPr>
+          <w:b/>
+          <w:bCs/>
+        </w:rPr>
+      </w:pPr>
+    </w:p>
+    <w:p>
+      <w:pPr>
+        <w:rPr>
+          <w:b/>
+          <w:bCs/>
+        </w:rPr>
+      </w:pPr>
+    </w:p>
+    <w:p>
+      <w:pPr>
+        <w:rPr>
+          <w:b/>
+          <w:bCs/>
+        </w:rPr>
+      </w:pPr>
+    </w:p>
+    <w:p>
+      <w:pPr>
+        <w:rPr>
+          <w:b/>
+          <w:bCs/>
+        </w:rPr>
+      </w:pPr>
+    </w:p>
+    <w:p>
+      <w:pPr>
+        <w:rPr>
+          <w:b/>
+          <w:bCs/>
+        </w:rPr>
+      </w:pPr>
+    </w:p>
+    <w:p>
+      <w:pPr>
+        <w:rPr>
+          <w:b/>
+          <w:bCs/>
+        </w:rPr>
+      </w:pPr>
+    </w:p>
+    <w:p>
+      <w:pPr>
+        <w:rPr>
+          <w:b/>
+        </w:rPr>
+      </w:pPr>
+      <w:r>
+        <w:rPr>
+          <w:b/>
+        </w:rPr>
+        <w:t xml:space="preserve">Debugging and Other issues: </w:t>
+      </w:r>
+    </w:p>
+    <w:p>
+      <w:r>
+        <w:t xml:space="preserve">What really helped with me was the fa that I read each rule from right to left. A good example of my thought pattern is when I explained question 1. </w:t>
+      </w:r>
+    </w:p>
+    <w:p>
+      <w:r>
+        <w:t xml:space="preserve">I also needed to specify these peripheral rules which helped </w:t>
+      </w:r>
+      <w:proofErr w:type="spellStart"/>
+      <w:r>
+        <w:t>simplifiy</w:t>
+      </w:r>
+      <w:proofErr w:type="spellEnd"/>
+      <w:r>
+        <w:t xml:space="preserve"> </w:t>
+      </w:r>
+      <w:r>
+        <w:t>some of the questions:</w:t>
+      </w:r>
+    </w:p>
+    <w:p>
+      <w:r>
+        <w:rPr>
+          <w:noProof/>
+        </w:rPr>
+        <w:drawing>
+          <wp:anchor distT="0" distB="0" distL="114300" distR="114300" simplePos="0" relativeHeight="251658245" behindDoc="0" locked="0" layoutInCell="1" allowOverlap="1" wp14:anchorId="1D38458C" wp14:editId="25E71194">
+            <wp:simplePos x="0" y="0"/>
+            <wp:positionH relativeFrom="margin">
+              <wp:align>left</wp:align>
+            </wp:positionH>
+            <wp:positionV relativeFrom="bottomMargin">
+              <wp:posOffset>-8134255</wp:posOffset>
+            </wp:positionV>
+            <wp:extent cx="2217420" cy="579120"/>
+            <wp:effectExtent l="0" t="0" r="0" b="0"/>
+            <wp:wrapSquare wrapText="bothSides"/>
+            <wp:docPr id="12" name="Picture 12"/>
+            <wp:cNvGraphicFramePr>
+              <a:graphicFrameLocks xmlns:a="http://schemas.openxmlformats.org/drawingml/2006/main" noChangeAspect="1"/>
+            </wp:cNvGraphicFramePr>
+            <a:graphic xmlns:a="http://schemas.openxmlformats.org/drawingml/2006/main">
+              <a:graphicData uri="http://schemas.openxmlformats.org/drawingml/2006/picture">
+                <pic:pic xmlns:pic="http://schemas.openxmlformats.org/drawingml/2006/picture">
+                  <pic:nvPicPr>
+                    <pic:cNvPr id="1" name=""/>
+                    <pic:cNvPicPr/>
+                  </pic:nvPicPr>
+                  <pic:blipFill>
+                    <a:blip r:embed="rId18">
+                      <a:extLst>
+                        <a:ext uri="{28A0092B-C50C-407E-A947-70E740481C1C}">
+                          <a14:useLocalDpi xmlns:a14="http://schemas.microsoft.com/office/drawing/2010/main" val="0"/>
+                        </a:ext>
+                      </a:extLst>
+                    </a:blip>
+                    <a:stretch>
+                      <a:fillRect/>
+                    </a:stretch>
+                  </pic:blipFill>
+                  <pic:spPr>
+                    <a:xfrm>
+                      <a:off x="0" y="0"/>
                       <a:ext cx="2217420" cy="579120"/>
                     </a:xfrm>
                     <a:prstGeom prst="rect">
@@ -952,6 +1240,52 @@
     </w:p>
     <w:p/>
     <w:p>
+      <w:r>
+        <w:rPr>
+          <w:noProof/>
+        </w:rPr>
+        <w:drawing>
+          <wp:inline distT="0" distB="0" distL="0" distR="0" wp14:anchorId="7A6C4E9D" wp14:editId="0CC0DC43">
+            <wp:extent cx="2254885" cy="743585"/>
+            <wp:effectExtent l="0" t="0" r="0" b="0"/>
+            <wp:docPr id="690968219" name="picture"/>
+            <wp:cNvGraphicFramePr>
+              <a:graphicFrameLocks xmlns:a="http://schemas.openxmlformats.org/drawingml/2006/main" noChangeAspect="1"/>
+            </wp:cNvGraphicFramePr>
+            <a:graphic xmlns:a="http://schemas.openxmlformats.org/drawingml/2006/main">
+              <a:graphicData uri="http://schemas.openxmlformats.org/drawingml/2006/picture">
+                <pic:pic xmlns:pic="http://schemas.openxmlformats.org/drawingml/2006/picture">
+                  <pic:nvPicPr>
+                    <pic:cNvPr id="0" name="picture"/>
+                    <pic:cNvPicPr/>
+                  </pic:nvPicPr>
+                  <pic:blipFill>
+                    <a:blip r:embed="rId19">
+                      <a:extLst>
+                        <a:ext uri="{28A0092B-C50C-407E-A947-70E740481C1C}">
+                          <a14:useLocalDpi xmlns:a14="http://schemas.microsoft.com/office/drawing/2010/main" val="0"/>
+                        </a:ext>
+                      </a:extLst>
+                    </a:blip>
+                    <a:stretch>
+                      <a:fillRect/>
+                    </a:stretch>
+                  </pic:blipFill>
+                  <pic:spPr>
+                    <a:xfrm>
+                      <a:off x="0" y="0"/>
+                      <a:ext cx="2254885" cy="743585"/>
+                    </a:xfrm>
+                    <a:prstGeom prst="rect">
+                      <a:avLst/>
+                    </a:prstGeom>
+                  </pic:spPr>
+                </pic:pic>
+              </a:graphicData>
+            </a:graphic>
+          </wp:inline>
+        </w:drawing>
+      </w:r>
       <w:r>
         <w:t>Mother and father are both parents.</w:t>
       </w:r>
@@ -1002,7 +1336,7 @@
                     <pic:cNvPicPr/>
                   </pic:nvPicPr>
                   <pic:blipFill>
-                    <a:blip r:embed="rId15"/>
+                    <a:blip r:embed="rId20"/>
                     <a:stretch>
                       <a:fillRect/>
                     </a:stretch>
@@ -1022,8 +1356,6 @@
           </wp:inline>
         </w:drawing>
       </w:r>
-      <w:bookmarkStart w:id="0" w:name="_GoBack"/>
-      <w:bookmarkEnd w:id="0"/>
     </w:p>
     <w:p>
       <w:r>
@@ -1031,7 +1363,7 @@
           <w:noProof/>
         </w:rPr>
         <w:drawing>
-          <wp:anchor distT="0" distB="0" distL="114300" distR="114300" simplePos="0" relativeHeight="251666432" behindDoc="0" locked="0" layoutInCell="1" allowOverlap="1" wp14:anchorId="1EAACD8D" wp14:editId="51A5903E">
+          <wp:anchor distT="0" distB="0" distL="114300" distR="114300" simplePos="0" relativeHeight="251658246" behindDoc="0" locked="0" layoutInCell="1" allowOverlap="1" wp14:anchorId="1EAACD8D" wp14:editId="51A5903E">
             <wp:simplePos x="0" y="0"/>
             <wp:positionH relativeFrom="column">
               <wp:posOffset>0</wp:posOffset>
@@ -1054,7 +1386,7 @@
                     <pic:cNvPicPr/>
                   </pic:nvPicPr>
                   <pic:blipFill>
-                    <a:blip r:embed="rId16">
+                    <a:blip r:embed="rId19">
                       <a:extLst>
                         <a:ext uri="{28A0092B-C50C-407E-A947-70E740481C1C}">
                           <a14:useLocalDpi xmlns:a14="http://schemas.microsoft.com/office/drawing/2010/main" val="0"/>
@@ -1082,6 +1414,8 @@
       </w:r>
     </w:p>
     <w:sectPr>
+      <w:headerReference w:type="default" r:id="rId21"/>
+      <w:footerReference w:type="default" r:id="rId22"/>
       <w:pgSz w:w="12240" w:h="15840"/>
       <w:pgMar w:top="1440" w:right="1440" w:bottom="1440" w:left="1440" w:header="720" w:footer="720" w:gutter="0"/>
       <w:cols w:space="720"/>
@@ -1089,6 +1423,190 @@
     </w:sectPr>
   </w:body>
 </w:document>
+</file>
+
+<file path=word/endnotes.xml><?xml version="1.0" encoding="utf-8"?>
+<w:endnotes xmlns:wpc="http://schemas.microsoft.com/office/word/2010/wordprocessingCanvas" xmlns:cx="http://schemas.microsoft.com/office/drawing/2014/chartex" xmlns:cx1="http://schemas.microsoft.com/office/drawing/2015/9/8/chartex" xmlns:cx2="http://schemas.microsoft.com/office/drawing/2015/10/21/chartex" xmlns:cx3="http://schemas.microsoft.com/office/drawing/2016/5/9/chartex" xmlns:cx4="http://schemas.microsoft.com/office/drawing/2016/5/10/chartex" xmlns:cx5="http://schemas.microsoft.com/office/drawing/2016/5/11/chartex" xmlns:cx6="http://schemas.microsoft.com/office/drawing/2016/5/12/chartex" xmlns:cx7="http://schemas.microsoft.com/office/drawing/2016/5/13/chartex" xmlns:cx8="http://schemas.microsoft.com/office/drawing/2016/5/14/chartex" xmlns:mc="http://schemas.openxmlformats.org/markup-compatibility/2006" xmlns:aink="http://schemas.microsoft.com/office/drawing/2016/ink" xmlns:am3d="http://schemas.microsoft.com/office/drawing/2017/model3d" xmlns:o="urn:schemas-microsoft-com:office:office" xmlns:r="http://schemas.openxmlformats.org/officeDocument/2006/relationships" xmlns:m="http://schemas.openxmlformats.org/officeDocument/2006/math" xmlns:v="urn:schemas-microsoft-com:vml" xmlns:wp14="http://schemas.microsoft.com/office/word/2010/wordprocessingDrawing" xmlns:wp="http://schemas.openxmlformats.org/drawingml/2006/wordprocessingDrawing" xmlns:w10="urn:schemas-microsoft-com:office:word" xmlns:w="http://schemas.openxmlformats.org/wordprocessingml/2006/main" xmlns:w14="http://schemas.microsoft.com/office/word/2010/wordml" xmlns:w15="http://schemas.microsoft.com/office/word/2012/wordml" xmlns:w16cid="http://schemas.microsoft.com/office/word/2016/wordml/cid" xmlns:w16se="http://schemas.microsoft.com/office/word/2015/wordml/symex" xmlns:wpg="http://schemas.microsoft.com/office/word/2010/wordprocessingGroup" xmlns:wpi="http://schemas.microsoft.com/office/word/2010/wordprocessingInk" xmlns:wne="http://schemas.microsoft.com/office/word/2006/wordml" xmlns:wps="http://schemas.microsoft.com/office/word/2010/wordprocessingShape" mc:Ignorable="w14 w15 w16se w16cid wp14">
+  <w:endnote w:type="separator" w:id="-1">
+    <w:p>
+      <w:pPr>
+        <w:spacing w:after="0" w:line="240" w:lineRule="auto"/>
+      </w:pPr>
+      <w:r>
+        <w:separator/>
+      </w:r>
+    </w:p>
+  </w:endnote>
+  <w:endnote w:type="continuationSeparator" w:id="0">
+    <w:p>
+      <w:pPr>
+        <w:spacing w:after="0" w:line="240" w:lineRule="auto"/>
+      </w:pPr>
+      <w:r>
+        <w:continuationSeparator/>
+      </w:r>
+    </w:p>
+  </w:endnote>
+  <w:endnote w:type="continuationNotice" w:id="1">
+    <w:p>
+      <w:pPr>
+        <w:spacing w:after="0" w:line="240" w:lineRule="auto"/>
+      </w:pPr>
+    </w:p>
+  </w:endnote>
+</w:endnotes>
+</file>
+
+<file path=word/footer1.xml><?xml version="1.0" encoding="utf-8"?>
+<w:ftr xmlns:wpc="http://schemas.microsoft.com/office/word/2010/wordprocessingCanvas" xmlns:cx="http://schemas.microsoft.com/office/drawing/2014/chartex" xmlns:cx1="http://schemas.microsoft.com/office/drawing/2015/9/8/chartex" xmlns:cx2="http://schemas.microsoft.com/office/drawing/2015/10/21/chartex" xmlns:cx3="http://schemas.microsoft.com/office/drawing/2016/5/9/chartex" xmlns:cx4="http://schemas.microsoft.com/office/drawing/2016/5/10/chartex" xmlns:cx5="http://schemas.microsoft.com/office/drawing/2016/5/11/chartex" xmlns:cx6="http://schemas.microsoft.com/office/drawing/2016/5/12/chartex" xmlns:cx7="http://schemas.microsoft.com/office/drawing/2016/5/13/chartex" xmlns:cx8="http://schemas.microsoft.com/office/drawing/2016/5/14/chartex" xmlns:mc="http://schemas.openxmlformats.org/markup-compatibility/2006" xmlns:aink="http://schemas.microsoft.com/office/drawing/2016/ink" xmlns:am3d="http://schemas.microsoft.com/office/drawing/2017/model3d" xmlns:o="urn:schemas-microsoft-com:office:office" xmlns:r="http://schemas.openxmlformats.org/officeDocument/2006/relationships" xmlns:m="http://schemas.openxmlformats.org/officeDocument/2006/math" xmlns:v="urn:schemas-microsoft-com:vml" xmlns:wp14="http://schemas.microsoft.com/office/word/2010/wordprocessingDrawing" xmlns:wp="http://schemas.openxmlformats.org/drawingml/2006/wordprocessingDrawing" xmlns:w10="urn:schemas-microsoft-com:office:word" xmlns:w="http://schemas.openxmlformats.org/wordprocessingml/2006/main" xmlns:w14="http://schemas.microsoft.com/office/word/2010/wordml" xmlns:w15="http://schemas.microsoft.com/office/word/2012/wordml" xmlns:w16cid="http://schemas.microsoft.com/office/word/2016/wordml/cid" xmlns:w16se="http://schemas.microsoft.com/office/word/2015/wordml/symex" xmlns:wpg="http://schemas.microsoft.com/office/word/2010/wordprocessingGroup" xmlns:wpi="http://schemas.microsoft.com/office/word/2010/wordprocessingInk" xmlns:wne="http://schemas.microsoft.com/office/word/2006/wordml" xmlns:wps="http://schemas.microsoft.com/office/word/2010/wordprocessingShape" mc:Ignorable="w14 w15 w16se w16cid wp14">
+  <w:tbl>
+    <w:tblPr>
+      <w:tblW w:w="0" w:type="auto"/>
+      <w:tblLayout w:type="fixed"/>
+      <w:tblLook w:val="04A0" w:firstRow="1" w:lastRow="0" w:firstColumn="1" w:lastColumn="0" w:noHBand="0" w:noVBand="1"/>
+    </w:tblPr>
+    <w:tblGrid>
+      <w:gridCol w:w="3120"/>
+      <w:gridCol w:w="3120"/>
+      <w:gridCol w:w="3120"/>
+    </w:tblGrid>
+    <w:tr>
+      <w:tc>
+        <w:tcPr>
+          <w:tcW w:w="3120" w:type="dxa"/>
+        </w:tcPr>
+        <w:p>
+          <w:pPr>
+            <w:pStyle w:val="Header"/>
+            <w:ind w:left="-115"/>
+          </w:pPr>
+        </w:p>
+      </w:tc>
+      <w:tc>
+        <w:tcPr>
+          <w:tcW w:w="3120" w:type="dxa"/>
+        </w:tcPr>
+        <w:p>
+          <w:pPr>
+            <w:pStyle w:val="Header"/>
+            <w:jc w:val="center"/>
+          </w:pPr>
+        </w:p>
+      </w:tc>
+      <w:tc>
+        <w:tcPr>
+          <w:tcW w:w="3120" w:type="dxa"/>
+        </w:tcPr>
+        <w:p>
+          <w:pPr>
+            <w:pStyle w:val="Header"/>
+            <w:ind w:right="-115"/>
+            <w:jc w:val="right"/>
+          </w:pPr>
+        </w:p>
+      </w:tc>
+    </w:tr>
+  </w:tbl>
+  <w:p>
+    <w:pPr>
+      <w:pStyle w:val="Footer"/>
+    </w:pPr>
+  </w:p>
+</w:ftr>
+</file>
+
+<file path=word/footnotes.xml><?xml version="1.0" encoding="utf-8"?>
+<w:footnotes xmlns:wpc="http://schemas.microsoft.com/office/word/2010/wordprocessingCanvas" xmlns:cx="http://schemas.microsoft.com/office/drawing/2014/chartex" xmlns:cx1="http://schemas.microsoft.com/office/drawing/2015/9/8/chartex" xmlns:cx2="http://schemas.microsoft.com/office/drawing/2015/10/21/chartex" xmlns:cx3="http://schemas.microsoft.com/office/drawing/2016/5/9/chartex" xmlns:cx4="http://schemas.microsoft.com/office/drawing/2016/5/10/chartex" xmlns:cx5="http://schemas.microsoft.com/office/drawing/2016/5/11/chartex" xmlns:cx6="http://schemas.microsoft.com/office/drawing/2016/5/12/chartex" xmlns:cx7="http://schemas.microsoft.com/office/drawing/2016/5/13/chartex" xmlns:cx8="http://schemas.microsoft.com/office/drawing/2016/5/14/chartex" xmlns:mc="http://schemas.openxmlformats.org/markup-compatibility/2006" xmlns:aink="http://schemas.microsoft.com/office/drawing/2016/ink" xmlns:am3d="http://schemas.microsoft.com/office/drawing/2017/model3d" xmlns:o="urn:schemas-microsoft-com:office:office" xmlns:r="http://schemas.openxmlformats.org/officeDocument/2006/relationships" xmlns:m="http://schemas.openxmlformats.org/officeDocument/2006/math" xmlns:v="urn:schemas-microsoft-com:vml" xmlns:wp14="http://schemas.microsoft.com/office/word/2010/wordprocessingDrawing" xmlns:wp="http://schemas.openxmlformats.org/drawingml/2006/wordprocessingDrawing" xmlns:w10="urn:schemas-microsoft-com:office:word" xmlns:w="http://schemas.openxmlformats.org/wordprocessingml/2006/main" xmlns:w14="http://schemas.microsoft.com/office/word/2010/wordml" xmlns:w15="http://schemas.microsoft.com/office/word/2012/wordml" xmlns:w16cid="http://schemas.microsoft.com/office/word/2016/wordml/cid" xmlns:w16se="http://schemas.microsoft.com/office/word/2015/wordml/symex" xmlns:wpg="http://schemas.microsoft.com/office/word/2010/wordprocessingGroup" xmlns:wpi="http://schemas.microsoft.com/office/word/2010/wordprocessingInk" xmlns:wne="http://schemas.microsoft.com/office/word/2006/wordml" xmlns:wps="http://schemas.microsoft.com/office/word/2010/wordprocessingShape" mc:Ignorable="w14 w15 w16se w16cid wp14">
+  <w:footnote w:type="separator" w:id="-1">
+    <w:p>
+      <w:pPr>
+        <w:spacing w:after="0" w:line="240" w:lineRule="auto"/>
+      </w:pPr>
+      <w:r>
+        <w:separator/>
+      </w:r>
+    </w:p>
+  </w:footnote>
+  <w:footnote w:type="continuationSeparator" w:id="0">
+    <w:p>
+      <w:pPr>
+        <w:spacing w:after="0" w:line="240" w:lineRule="auto"/>
+      </w:pPr>
+      <w:r>
+        <w:continuationSeparator/>
+      </w:r>
+    </w:p>
+  </w:footnote>
+  <w:footnote w:type="continuationNotice" w:id="1">
+    <w:p>
+      <w:pPr>
+        <w:spacing w:after="0" w:line="240" w:lineRule="auto"/>
+      </w:pPr>
+    </w:p>
+  </w:footnote>
+</w:footnotes>
+</file>
+
+<file path=word/header1.xml><?xml version="1.0" encoding="utf-8"?>
+<w:hdr xmlns:wpc="http://schemas.microsoft.com/office/word/2010/wordprocessingCanvas" xmlns:cx="http://schemas.microsoft.com/office/drawing/2014/chartex" xmlns:cx1="http://schemas.microsoft.com/office/drawing/2015/9/8/chartex" xmlns:cx2="http://schemas.microsoft.com/office/drawing/2015/10/21/chartex" xmlns:cx3="http://schemas.microsoft.com/office/drawing/2016/5/9/chartex" xmlns:cx4="http://schemas.microsoft.com/office/drawing/2016/5/10/chartex" xmlns:cx5="http://schemas.microsoft.com/office/drawing/2016/5/11/chartex" xmlns:cx6="http://schemas.microsoft.com/office/drawing/2016/5/12/chartex" xmlns:cx7="http://schemas.microsoft.com/office/drawing/2016/5/13/chartex" xmlns:cx8="http://schemas.microsoft.com/office/drawing/2016/5/14/chartex" xmlns:mc="http://schemas.openxmlformats.org/markup-compatibility/2006" xmlns:aink="http://schemas.microsoft.com/office/drawing/2016/ink" xmlns:am3d="http://schemas.microsoft.com/office/drawing/2017/model3d" xmlns:o="urn:schemas-microsoft-com:office:office" xmlns:r="http://schemas.openxmlformats.org/officeDocument/2006/relationships" xmlns:m="http://schemas.openxmlformats.org/officeDocument/2006/math" xmlns:v="urn:schemas-microsoft-com:vml" xmlns:wp14="http://schemas.microsoft.com/office/word/2010/wordprocessingDrawing" xmlns:wp="http://schemas.openxmlformats.org/drawingml/2006/wordprocessingDrawing" xmlns:w10="urn:schemas-microsoft-com:office:word" xmlns:w="http://schemas.openxmlformats.org/wordprocessingml/2006/main" xmlns:w14="http://schemas.microsoft.com/office/word/2010/wordml" xmlns:w15="http://schemas.microsoft.com/office/word/2012/wordml" xmlns:w16cid="http://schemas.microsoft.com/office/word/2016/wordml/cid" xmlns:w16se="http://schemas.microsoft.com/office/word/2015/wordml/symex" xmlns:wpg="http://schemas.microsoft.com/office/word/2010/wordprocessingGroup" xmlns:wpi="http://schemas.microsoft.com/office/word/2010/wordprocessingInk" xmlns:wne="http://schemas.microsoft.com/office/word/2006/wordml" xmlns:wps="http://schemas.microsoft.com/office/word/2010/wordprocessingShape" mc:Ignorable="w14 w15 w16se w16cid wp14">
+  <w:tbl>
+    <w:tblPr>
+      <w:tblW w:w="0" w:type="auto"/>
+      <w:tblLayout w:type="fixed"/>
+      <w:tblLook w:val="04A0" w:firstRow="1" w:lastRow="0" w:firstColumn="1" w:lastColumn="0" w:noHBand="0" w:noVBand="1"/>
+    </w:tblPr>
+    <w:tblGrid>
+      <w:gridCol w:w="3120"/>
+      <w:gridCol w:w="3120"/>
+      <w:gridCol w:w="3120"/>
+    </w:tblGrid>
+    <w:tr>
+      <w:tc>
+        <w:tcPr>
+          <w:tcW w:w="3120" w:type="dxa"/>
+        </w:tcPr>
+        <w:p>
+          <w:pPr>
+            <w:pStyle w:val="Header"/>
+            <w:ind w:left="-115"/>
+          </w:pPr>
+        </w:p>
+      </w:tc>
+      <w:tc>
+        <w:tcPr>
+          <w:tcW w:w="3120" w:type="dxa"/>
+        </w:tcPr>
+        <w:p>
+          <w:pPr>
+            <w:pStyle w:val="Header"/>
+            <w:jc w:val="center"/>
+          </w:pPr>
+        </w:p>
+      </w:tc>
+      <w:tc>
+        <w:tcPr>
+          <w:tcW w:w="3120" w:type="dxa"/>
+        </w:tcPr>
+        <w:p>
+          <w:pPr>
+            <w:pStyle w:val="Header"/>
+            <w:ind w:right="-115"/>
+            <w:jc w:val="right"/>
+          </w:pPr>
+        </w:p>
+      </w:tc>
+    </w:tr>
+  </w:tbl>
+  <w:p>
+    <w:pPr>
+      <w:pStyle w:val="Header"/>
+    </w:pPr>
+  </w:p>
+</w:hdr>
+</file>
+
+<file path=word/numbering.xml><?xml version="1.0" encoding="utf-8"?>
+<w:numbering xmlns:wpc="http://schemas.microsoft.com/office/word/2010/wordprocessingCanvas" xmlns:cx="http://schemas.microsoft.com/office/drawing/2014/chartex" xmlns:cx1="http://schemas.microsoft.com/office/drawing/2015/9/8/chartex" xmlns:cx2="http://schemas.microsoft.com/office/drawing/2015/10/21/chartex" xmlns:cx3="http://schemas.microsoft.com/office/drawing/2016/5/9/chartex" xmlns:cx4="http://schemas.microsoft.com/office/drawing/2016/5/10/chartex" xmlns:cx5="http://schemas.microsoft.com/office/drawing/2016/5/11/chartex" xmlns:cx6="http://schemas.microsoft.com/office/drawing/2016/5/12/chartex" xmlns:cx7="http://schemas.microsoft.com/office/drawing/2016/5/13/chartex" xmlns:cx8="http://schemas.microsoft.com/office/drawing/2016/5/14/chartex" xmlns:mc="http://schemas.openxmlformats.org/markup-compatibility/2006" xmlns:aink="http://schemas.microsoft.com/office/drawing/2016/ink" xmlns:am3d="http://schemas.microsoft.com/office/drawing/2017/model3d" xmlns:o="urn:schemas-microsoft-com:office:office" xmlns:r="http://schemas.openxmlformats.org/officeDocument/2006/relationships" xmlns:m="http://schemas.openxmlformats.org/officeDocument/2006/math" xmlns:v="urn:schemas-microsoft-com:vml" xmlns:wp14="http://schemas.microsoft.com/office/word/2010/wordprocessingDrawing" xmlns:wp="http://schemas.openxmlformats.org/drawingml/2006/wordprocessingDrawing" xmlns:w10="urn:schemas-microsoft-com:office:word" xmlns:w="http://schemas.openxmlformats.org/wordprocessingml/2006/main" xmlns:w14="http://schemas.microsoft.com/office/word/2010/wordml" xmlns:w15="http://schemas.microsoft.com/office/word/2012/wordml" xmlns:w16cid="http://schemas.microsoft.com/office/word/2016/wordml/cid" xmlns:w16se="http://schemas.microsoft.com/office/word/2015/wordml/symex" xmlns:wpg="http://schemas.microsoft.com/office/word/2010/wordprocessingGroup" xmlns:wpi="http://schemas.microsoft.com/office/word/2010/wordprocessingInk" xmlns:wne="http://schemas.microsoft.com/office/word/2006/wordml" xmlns:wps="http://schemas.microsoft.com/office/word/2010/wordprocessingShape" mc:Ignorable="w14 w15 w16se w16cid wp14"/>
 </file>
 
 <file path=word/styles.xml><?xml version="1.0" encoding="utf-8"?>
@@ -1263,7 +1781,7 @@
     <w:lsdException w:name="Table Web 2" w:semiHidden="1" w:unhideWhenUsed="1"/>
     <w:lsdException w:name="Table Web 3" w:semiHidden="1" w:unhideWhenUsed="1"/>
     <w:lsdException w:name="Balloon Text" w:semiHidden="1" w:unhideWhenUsed="1"/>
-    <w:lsdException w:name="Table Grid" w:uiPriority="39"/>
+    <w:lsdException w:name="Table Grid" w:uiPriority="59"/>
     <w:lsdException w:name="Table Theme" w:semiHidden="1" w:unhideWhenUsed="1"/>
     <w:lsdException w:name="Placeholder Text" w:semiHidden="1"/>
     <w:lsdException w:name="No Spacing" w:uiPriority="1" w:qFormat="1"/>
@@ -1515,6 +2033,109 @@
     <w:uiPriority w:val="99"/>
     <w:semiHidden/>
     <w:unhideWhenUsed/>
+  </w:style>
+  <w:style w:type="paragraph" w:styleId="Header">
+    <w:name w:val="header"/>
+    <w:basedOn w:val="Normal"/>
+    <w:link w:val="HeaderChar"/>
+    <w:uiPriority w:val="99"/>
+    <w:unhideWhenUsed/>
+    <w:rsid w:val="00FB7CE2"/>
+    <w:pPr>
+      <w:tabs>
+        <w:tab w:val="center" w:pos="4680"/>
+        <w:tab w:val="right" w:pos="9360"/>
+      </w:tabs>
+      <w:spacing w:after="0" w:line="240" w:lineRule="auto"/>
+    </w:pPr>
+  </w:style>
+  <w:style w:type="character" w:customStyle="1" w:styleId="HeaderChar">
+    <w:name w:val="Header Char"/>
+    <w:basedOn w:val="DefaultParagraphFont"/>
+    <w:link w:val="Header"/>
+    <w:uiPriority w:val="99"/>
+    <w:rsid w:val="00FB7CE2"/>
+  </w:style>
+  <w:style w:type="paragraph" w:styleId="Footer">
+    <w:name w:val="footer"/>
+    <w:basedOn w:val="Normal"/>
+    <w:link w:val="FooterChar"/>
+    <w:uiPriority w:val="99"/>
+    <w:unhideWhenUsed/>
+    <w:rsid w:val="00FB7CE2"/>
+    <w:pPr>
+      <w:tabs>
+        <w:tab w:val="center" w:pos="4680"/>
+        <w:tab w:val="right" w:pos="9360"/>
+      </w:tabs>
+      <w:spacing w:after="0" w:line="240" w:lineRule="auto"/>
+    </w:pPr>
+  </w:style>
+  <w:style w:type="character" w:customStyle="1" w:styleId="FooterChar">
+    <w:name w:val="Footer Char"/>
+    <w:basedOn w:val="DefaultParagraphFont"/>
+    <w:link w:val="Footer"/>
+    <w:uiPriority w:val="99"/>
+    <w:rsid w:val="00FB7CE2"/>
+  </w:style>
+  <w:style w:type="table" w:styleId="TableGrid">
+    <w:name w:val="Table Grid"/>
+    <w:basedOn w:val="TableNormal"/>
+    <w:uiPriority w:val="59"/>
+    <w:rsid w:val="00FB7CE2"/>
+    <w:pPr>
+      <w:spacing w:after="0" w:line="240" w:lineRule="auto"/>
+    </w:pPr>
+    <w:tblPr>
+      <w:tblBorders>
+        <w:top w:val="single" w:sz="4" w:space="0" w:color="000000" w:themeColor="text1"/>
+        <w:left w:val="single" w:sz="4" w:space="0" w:color="000000" w:themeColor="text1"/>
+        <w:bottom w:val="single" w:sz="4" w:space="0" w:color="000000" w:themeColor="text1"/>
+        <w:right w:val="single" w:sz="4" w:space="0" w:color="000000" w:themeColor="text1"/>
+        <w:insideH w:val="single" w:sz="4" w:space="0" w:color="000000" w:themeColor="text1"/>
+        <w:insideV w:val="single" w:sz="4" w:space="0" w:color="000000" w:themeColor="text1"/>
+      </w:tblBorders>
+    </w:tblPr>
+  </w:style>
+  <w:style w:type="paragraph" w:styleId="Revision">
+    <w:name w:val="Revision"/>
+    <w:hidden/>
+    <w:uiPriority w:val="99"/>
+    <w:semiHidden/>
+    <w:rsid w:val="00125B35"/>
+    <w:pPr>
+      <w:spacing w:after="0" w:line="240" w:lineRule="auto"/>
+    </w:pPr>
+  </w:style>
+  <w:style w:type="paragraph" w:styleId="BalloonText">
+    <w:name w:val="Balloon Text"/>
+    <w:basedOn w:val="Normal"/>
+    <w:link w:val="BalloonTextChar"/>
+    <w:uiPriority w:val="99"/>
+    <w:semiHidden/>
+    <w:unhideWhenUsed/>
+    <w:rsid w:val="00125B35"/>
+    <w:pPr>
+      <w:spacing w:after="0" w:line="240" w:lineRule="auto"/>
+    </w:pPr>
+    <w:rPr>
+      <w:rFonts w:ascii="Segoe UI" w:hAnsi="Segoe UI" w:cs="Segoe UI"/>
+      <w:sz w:val="18"/>
+      <w:szCs w:val="18"/>
+    </w:rPr>
+  </w:style>
+  <w:style w:type="character" w:customStyle="1" w:styleId="BalloonTextChar">
+    <w:name w:val="Balloon Text Char"/>
+    <w:basedOn w:val="DefaultParagraphFont"/>
+    <w:link w:val="BalloonText"/>
+    <w:uiPriority w:val="99"/>
+    <w:semiHidden/>
+    <w:rsid w:val="00125B35"/>
+    <w:rPr>
+      <w:rFonts w:ascii="Segoe UI" w:hAnsi="Segoe UI" w:cs="Segoe UI"/>
+      <w:sz w:val="18"/>
+      <w:szCs w:val="18"/>
+    </w:rPr>
   </w:style>
 </w:styles>
 </file>
